--- a/public/templates/temp_superutangpiutang.docx
+++ b/public/templates/temp_superutangpiutang.docx
@@ -106,25 +106,132 @@
           <w:lang w:eastAsia="en-ID"/>
           <w14:ligatures w14:val="none"/>
         </w:rPr>
-        <w:t xml:space="preserve">Kami yang bertanda tangan / Cap Jempol di bawah </w:t>
-      </w:r>
-      <w:proofErr w:type="gramStart"/>
-      <w:r>
-        <w:rPr>
-          <w:rFonts w:eastAsia="Times New Roman" w:cs="Times New Roman"/>
-          <w:color w:val="000000"/>
-          <w:kern w:val="0"/>
-          <w:szCs w:val="24"/>
-          <w:lang w:eastAsia="en-ID"/>
-          <w14:ligatures w14:val="none"/>
-        </w:rPr>
-        <w:t>ini :</w:t>
-      </w:r>
-      <w:proofErr w:type="gramEnd"/>
+        <w:t xml:space="preserve">Kami yang </w:t>
+      </w:r>
+      <w:proofErr w:type="spellStart"/>
+      <w:r>
+        <w:rPr>
+          <w:rFonts w:eastAsia="Times New Roman" w:cs="Times New Roman"/>
+          <w:color w:val="000000"/>
+          <w:kern w:val="0"/>
+          <w:szCs w:val="24"/>
+          <w:lang w:eastAsia="en-ID"/>
+          <w14:ligatures w14:val="none"/>
+        </w:rPr>
+        <w:t>bertanda</w:t>
+      </w:r>
+      <w:proofErr w:type="spellEnd"/>
+      <w:r>
+        <w:rPr>
+          <w:rFonts w:eastAsia="Times New Roman" w:cs="Times New Roman"/>
+          <w:color w:val="000000"/>
+          <w:kern w:val="0"/>
+          <w:szCs w:val="24"/>
+          <w:lang w:eastAsia="en-ID"/>
+          <w14:ligatures w14:val="none"/>
+        </w:rPr>
+        <w:t xml:space="preserve"> </w:t>
+      </w:r>
+      <w:proofErr w:type="spellStart"/>
+      <w:r>
+        <w:rPr>
+          <w:rFonts w:eastAsia="Times New Roman" w:cs="Times New Roman"/>
+          <w:color w:val="000000"/>
+          <w:kern w:val="0"/>
+          <w:szCs w:val="24"/>
+          <w:lang w:eastAsia="en-ID"/>
+          <w14:ligatures w14:val="none"/>
+        </w:rPr>
+        <w:t>tangan</w:t>
+      </w:r>
+      <w:proofErr w:type="spellEnd"/>
+      <w:r>
+        <w:rPr>
+          <w:rFonts w:eastAsia="Times New Roman" w:cs="Times New Roman"/>
+          <w:color w:val="000000"/>
+          <w:kern w:val="0"/>
+          <w:szCs w:val="24"/>
+          <w:lang w:eastAsia="en-ID"/>
+          <w14:ligatures w14:val="none"/>
+        </w:rPr>
+        <w:t xml:space="preserve"> / Cap </w:t>
+      </w:r>
+      <w:proofErr w:type="spellStart"/>
+      <w:r>
+        <w:rPr>
+          <w:rFonts w:eastAsia="Times New Roman" w:cs="Times New Roman"/>
+          <w:color w:val="000000"/>
+          <w:kern w:val="0"/>
+          <w:szCs w:val="24"/>
+          <w:lang w:eastAsia="en-ID"/>
+          <w14:ligatures w14:val="none"/>
+        </w:rPr>
+        <w:t>Jempol</w:t>
+      </w:r>
+      <w:proofErr w:type="spellEnd"/>
+      <w:r>
+        <w:rPr>
+          <w:rFonts w:eastAsia="Times New Roman" w:cs="Times New Roman"/>
+          <w:color w:val="000000"/>
+          <w:kern w:val="0"/>
+          <w:szCs w:val="24"/>
+          <w:lang w:eastAsia="en-ID"/>
+          <w14:ligatures w14:val="none"/>
+        </w:rPr>
+        <w:t xml:space="preserve"> di </w:t>
+      </w:r>
+      <w:proofErr w:type="spellStart"/>
+      <w:r>
+        <w:rPr>
+          <w:rFonts w:eastAsia="Times New Roman" w:cs="Times New Roman"/>
+          <w:color w:val="000000"/>
+          <w:kern w:val="0"/>
+          <w:szCs w:val="24"/>
+          <w:lang w:eastAsia="en-ID"/>
+          <w14:ligatures w14:val="none"/>
+        </w:rPr>
+        <w:t>bawah</w:t>
+      </w:r>
+      <w:proofErr w:type="spellEnd"/>
+      <w:r>
+        <w:rPr>
+          <w:rFonts w:eastAsia="Times New Roman" w:cs="Times New Roman"/>
+          <w:color w:val="000000"/>
+          <w:kern w:val="0"/>
+          <w:szCs w:val="24"/>
+          <w:lang w:eastAsia="en-ID"/>
+          <w14:ligatures w14:val="none"/>
+        </w:rPr>
+        <w:t xml:space="preserve"> </w:t>
+      </w:r>
+      <w:proofErr w:type="spellStart"/>
+      <w:r>
+        <w:rPr>
+          <w:rFonts w:eastAsia="Times New Roman" w:cs="Times New Roman"/>
+          <w:color w:val="000000"/>
+          <w:kern w:val="0"/>
+          <w:szCs w:val="24"/>
+          <w:lang w:eastAsia="en-ID"/>
+          <w14:ligatures w14:val="none"/>
+        </w:rPr>
+        <w:t>ini</w:t>
+      </w:r>
+      <w:proofErr w:type="spellEnd"/>
+      <w:r>
+        <w:rPr>
+          <w:rFonts w:eastAsia="Times New Roman" w:cs="Times New Roman"/>
+          <w:color w:val="000000"/>
+          <w:kern w:val="0"/>
+          <w:szCs w:val="24"/>
+          <w:lang w:eastAsia="en-ID"/>
+          <w14:ligatures w14:val="none"/>
+        </w:rPr>
+        <w:t xml:space="preserve"> :</w:t>
+      </w:r>
     </w:p>
     <w:p>
       <w:pPr>
-        <w:pStyle w:val="DaftarParagraf"/>
+        <w:pStyle w:val="ListParagraph"/>
         <w:numPr>
           <w:ilvl w:val="0"/>
           <w:numId w:val="2"/>
@@ -171,7 +278,7 @@
           <w:lang w:eastAsia="en-ID"/>
           <w14:ligatures w14:val="none"/>
         </w:rPr>
-        <w:tab/>
+        <w:t xml:space="preserve"> {name}</w:t>
       </w:r>
     </w:p>
     <w:p>
@@ -209,6 +316,7 @@
         </w:rPr>
         <w:tab/>
       </w:r>
+      <w:proofErr w:type="spellStart"/>
       <w:r>
         <w:rPr>
           <w:rFonts w:eastAsia="Times New Roman" w:cs="Times New Roman"/>
@@ -220,6 +328,7 @@
         </w:rPr>
         <w:t>Umur</w:t>
       </w:r>
+      <w:proofErr w:type="spellEnd"/>
       <w:r>
         <w:rPr>
           <w:rFonts w:eastAsia="Times New Roman" w:cs="Times New Roman"/>
@@ -262,7 +371,31 @@
           <w:lang w:val="fi-FI" w:eastAsia="en-ID"/>
           <w14:ligatures w14:val="none"/>
         </w:rPr>
-        <w:tab/>
+        <w:t xml:space="preserve"> {</w:t>
+      </w:r>
+      <w:proofErr w:type="spellStart"/>
+      <w:r>
+        <w:rPr>
+          <w:rFonts w:eastAsia="Times New Roman" w:cs="Times New Roman"/>
+          <w:color w:val="000000"/>
+          <w:kern w:val="0"/>
+          <w:szCs w:val="24"/>
+          <w:lang w:val="fi-FI" w:eastAsia="en-ID"/>
+          <w14:ligatures w14:val="none"/>
+        </w:rPr>
+        <w:t>umur</w:t>
+      </w:r>
+      <w:proofErr w:type="spellEnd"/>
+      <w:r>
+        <w:rPr>
+          <w:rFonts w:eastAsia="Times New Roman" w:cs="Times New Roman"/>
+          <w:color w:val="000000"/>
+          <w:kern w:val="0"/>
+          <w:szCs w:val="24"/>
+          <w:lang w:val="fi-FI" w:eastAsia="en-ID"/>
+          <w14:ligatures w14:val="none"/>
+        </w:rPr>
+        <w:t>}</w:t>
       </w:r>
     </w:p>
     <w:p>
@@ -300,6 +433,7 @@
         </w:rPr>
         <w:tab/>
       </w:r>
+      <w:proofErr w:type="spellStart"/>
       <w:r>
         <w:rPr>
           <w:rFonts w:eastAsia="Times New Roman" w:cs="Times New Roman"/>
@@ -311,6 +445,7 @@
         </w:rPr>
         <w:t>Pekerjaan</w:t>
       </w:r>
+      <w:proofErr w:type="spellEnd"/>
       <w:r>
         <w:rPr>
           <w:rFonts w:eastAsia="Times New Roman" w:cs="Times New Roman"/>
@@ -332,7 +467,31 @@
           <w:lang w:val="fi-FI" w:eastAsia="en-ID"/>
           <w14:ligatures w14:val="none"/>
         </w:rPr>
-        <w:tab/>
+        <w:t xml:space="preserve"> {</w:t>
+      </w:r>
+      <w:proofErr w:type="spellStart"/>
+      <w:r>
+        <w:rPr>
+          <w:rFonts w:eastAsia="Times New Roman" w:cs="Times New Roman"/>
+          <w:color w:val="000000"/>
+          <w:kern w:val="0"/>
+          <w:szCs w:val="24"/>
+          <w:lang w:val="fi-FI" w:eastAsia="en-ID"/>
+          <w14:ligatures w14:val="none"/>
+        </w:rPr>
+        <w:t>work</w:t>
+      </w:r>
+      <w:proofErr w:type="spellEnd"/>
+      <w:r>
+        <w:rPr>
+          <w:rFonts w:eastAsia="Times New Roman" w:cs="Times New Roman"/>
+          <w:color w:val="000000"/>
+          <w:kern w:val="0"/>
+          <w:szCs w:val="24"/>
+          <w:lang w:val="fi-FI" w:eastAsia="en-ID"/>
+          <w14:ligatures w14:val="none"/>
+        </w:rPr>
+        <w:t>}</w:t>
       </w:r>
     </w:p>
     <w:p>
@@ -368,6 +527,7 @@
         </w:rPr>
         <w:tab/>
       </w:r>
+      <w:proofErr w:type="spellStart"/>
       <w:r>
         <w:rPr>
           <w:rFonts w:eastAsia="Times New Roman" w:cs="Times New Roman"/>
@@ -379,6 +539,7 @@
         </w:rPr>
         <w:t>Alamat</w:t>
       </w:r>
+      <w:proofErr w:type="spellEnd"/>
       <w:r>
         <w:rPr>
           <w:rFonts w:eastAsia="Times New Roman" w:cs="Times New Roman"/>
@@ -421,8 +582,31 @@
           <w:lang w:val="fi-FI" w:eastAsia="en-ID"/>
           <w14:ligatures w14:val="none"/>
         </w:rPr>
-        <w:tab/>
-        <w:t xml:space="preserve"> </w:t>
+        <w:t xml:space="preserve"> {</w:t>
+      </w:r>
+      <w:proofErr w:type="spellStart"/>
+      <w:r>
+        <w:rPr>
+          <w:rFonts w:eastAsia="Times New Roman" w:cs="Times New Roman"/>
+          <w:color w:val="000000"/>
+          <w:kern w:val="0"/>
+          <w:szCs w:val="24"/>
+          <w:lang w:val="fi-FI" w:eastAsia="en-ID"/>
+          <w14:ligatures w14:val="none"/>
+        </w:rPr>
+        <w:t>alamat</w:t>
+      </w:r>
+      <w:proofErr w:type="spellEnd"/>
+      <w:r>
+        <w:rPr>
+          <w:rFonts w:eastAsia="Times New Roman" w:cs="Times New Roman"/>
+          <w:color w:val="000000"/>
+          <w:kern w:val="0"/>
+          <w:szCs w:val="24"/>
+          <w:lang w:val="fi-FI" w:eastAsia="en-ID"/>
+          <w14:ligatures w14:val="none"/>
+        </w:rPr>
+        <w:t>}</w:t>
       </w:r>
     </w:p>
     <w:p>
@@ -456,25 +640,52 @@
           <w:lang w:eastAsia="en-ID"/>
           <w14:ligatures w14:val="none"/>
         </w:rPr>
-        <w:t xml:space="preserve">(Selanjutnya </w:t>
-      </w:r>
+        <w:t>(</w:t>
+      </w:r>
+      <w:proofErr w:type="spellStart"/>
+      <w:r>
+        <w:rPr>
+          <w:rFonts w:eastAsia="Times New Roman" w:cs="Times New Roman"/>
+          <w:color w:val="000000"/>
+          <w:kern w:val="0"/>
+          <w:szCs w:val="24"/>
+          <w:lang w:eastAsia="en-ID"/>
+          <w14:ligatures w14:val="none"/>
+        </w:rPr>
+        <w:t>Selanjutnya</w:t>
+      </w:r>
+      <w:proofErr w:type="spellEnd"/>
+      <w:r>
+        <w:rPr>
+          <w:rFonts w:eastAsia="Times New Roman" w:cs="Times New Roman"/>
+          <w:color w:val="000000"/>
+          <w:kern w:val="0"/>
+          <w:szCs w:val="24"/>
+          <w:lang w:eastAsia="en-ID"/>
+          <w14:ligatures w14:val="none"/>
+        </w:rPr>
+        <w:t xml:space="preserve"> </w:t>
+      </w:r>
+      <w:proofErr w:type="spellStart"/>
       <w:r>
         <w:rPr>
           <w:lang w:eastAsia="en-ID"/>
         </w:rPr>
         <w:t>disebut</w:t>
       </w:r>
-      <w:r>
-        <w:rPr>
-          <w:rFonts w:eastAsia="Times New Roman" w:cs="Times New Roman"/>
-          <w:color w:val="000000"/>
-          <w:kern w:val="0"/>
-          <w:szCs w:val="24"/>
-          <w:lang w:eastAsia="en-ID"/>
-          <w14:ligatures w14:val="none"/>
-        </w:rPr>
-        <w:t xml:space="preserve"> </w:t>
-      </w:r>
+      <w:proofErr w:type="spellEnd"/>
+      <w:r>
+        <w:rPr>
+          <w:rFonts w:eastAsia="Times New Roman" w:cs="Times New Roman"/>
+          <w:color w:val="000000"/>
+          <w:kern w:val="0"/>
+          <w:szCs w:val="24"/>
+          <w:lang w:eastAsia="en-ID"/>
+          <w14:ligatures w14:val="none"/>
+        </w:rPr>
+        <w:t xml:space="preserve"> </w:t>
+      </w:r>
+      <w:proofErr w:type="spellStart"/>
       <w:r>
         <w:rPr>
           <w:rFonts w:eastAsia="Times New Roman" w:cs="Times New Roman"/>
@@ -486,8 +697,37 @@
           <w:lang w:eastAsia="en-ID"/>
           <w14:ligatures w14:val="none"/>
         </w:rPr>
-        <w:t>Pihak Pertama</w:t>
-      </w:r>
+        <w:t>Pihak</w:t>
+      </w:r>
+      <w:proofErr w:type="spellEnd"/>
+      <w:r>
+        <w:rPr>
+          <w:rFonts w:eastAsia="Times New Roman" w:cs="Times New Roman"/>
+          <w:b/>
+          <w:bCs/>
+          <w:color w:val="000000"/>
+          <w:kern w:val="0"/>
+          <w:szCs w:val="24"/>
+          <w:lang w:eastAsia="en-ID"/>
+          <w14:ligatures w14:val="none"/>
+        </w:rPr>
+        <w:t xml:space="preserve"> </w:t>
+      </w:r>
+      <w:proofErr w:type="spellStart"/>
+      <w:r>
+        <w:rPr>
+          <w:rFonts w:eastAsia="Times New Roman" w:cs="Times New Roman"/>
+          <w:b/>
+          <w:bCs/>
+          <w:color w:val="000000"/>
+          <w:kern w:val="0"/>
+          <w:szCs w:val="24"/>
+          <w:lang w:eastAsia="en-ID"/>
+          <w14:ligatures w14:val="none"/>
+        </w:rPr>
+        <w:t>Pertama</w:t>
+      </w:r>
+      <w:proofErr w:type="spellEnd"/>
       <w:r>
         <w:rPr>
           <w:rFonts w:eastAsia="Times New Roman" w:cs="Times New Roman"/>
@@ -502,7 +742,7 @@
     </w:p>
     <w:p>
       <w:pPr>
-        <w:pStyle w:val="DaftarParagraf"/>
+        <w:pStyle w:val="ListParagraph"/>
         <w:numPr>
           <w:ilvl w:val="0"/>
           <w:numId w:val="2"/>
@@ -549,12 +789,47 @@
           <w:lang w:eastAsia="en-ID"/>
           <w14:ligatures w14:val="none"/>
         </w:rPr>
+        <w:t xml:space="preserve"> {</w:t>
+      </w:r>
+      <w:proofErr w:type="spellStart"/>
+      <w:r>
+        <w:rPr>
+          <w:rFonts w:eastAsia="Times New Roman" w:cs="Times New Roman"/>
+          <w:color w:val="000000"/>
+          <w:kern w:val="0"/>
+          <w:szCs w:val="24"/>
+          <w:lang w:eastAsia="en-ID"/>
+          <w14:ligatures w14:val="none"/>
+        </w:rPr>
+        <w:t>name_dua</w:t>
+      </w:r>
+      <w:proofErr w:type="spellEnd"/>
+      <w:r>
+        <w:rPr>
+          <w:rFonts w:eastAsia="Times New Roman" w:cs="Times New Roman"/>
+          <w:color w:val="000000"/>
+          <w:kern w:val="0"/>
+          <w:szCs w:val="24"/>
+          <w:lang w:eastAsia="en-ID"/>
+          <w14:ligatures w14:val="none"/>
+        </w:rPr>
+        <w:t>}</w:t>
+      </w:r>
+      <w:r>
+        <w:rPr>
+          <w:rFonts w:eastAsia="Times New Roman" w:cs="Times New Roman"/>
+          <w:color w:val="000000"/>
+          <w:kern w:val="0"/>
+          <w:szCs w:val="24"/>
+          <w:lang w:eastAsia="en-ID"/>
+          <w14:ligatures w14:val="none"/>
+        </w:rPr>
         <w:tab/>
       </w:r>
     </w:p>
     <w:p>
       <w:pPr>
-        <w:pStyle w:val="DaftarParagraf"/>
+        <w:pStyle w:val="ListParagraph"/>
         <w:spacing w:after="0" w:line="240" w:lineRule="auto"/>
         <w:ind w:left="1440"/>
         <w:jc w:val="both"/>
@@ -566,6 +841,7 @@
           <w14:ligatures w14:val="none"/>
         </w:rPr>
       </w:pPr>
+      <w:proofErr w:type="spellStart"/>
       <w:r>
         <w:rPr>
           <w:rFonts w:eastAsia="Times New Roman" w:cs="Times New Roman"/>
@@ -577,6 +853,7 @@
         </w:rPr>
         <w:t>Umur</w:t>
       </w:r>
+      <w:proofErr w:type="spellEnd"/>
       <w:r>
         <w:rPr>
           <w:rFonts w:eastAsia="Times New Roman" w:cs="Times New Roman"/>
@@ -609,7 +886,31 @@
           <w:lang w:val="fi-FI" w:eastAsia="en-ID"/>
           <w14:ligatures w14:val="none"/>
         </w:rPr>
-        <w:tab/>
+        <w:t xml:space="preserve"> {</w:t>
+      </w:r>
+      <w:proofErr w:type="spellStart"/>
+      <w:r>
+        <w:rPr>
+          <w:rFonts w:eastAsia="Times New Roman" w:cs="Times New Roman"/>
+          <w:color w:val="000000"/>
+          <w:kern w:val="0"/>
+          <w:szCs w:val="24"/>
+          <w:lang w:val="fi-FI" w:eastAsia="en-ID"/>
+          <w14:ligatures w14:val="none"/>
+        </w:rPr>
+        <w:t>umur_dua</w:t>
+      </w:r>
+      <w:proofErr w:type="spellEnd"/>
+      <w:r>
+        <w:rPr>
+          <w:rFonts w:eastAsia="Times New Roman" w:cs="Times New Roman"/>
+          <w:color w:val="000000"/>
+          <w:kern w:val="0"/>
+          <w:szCs w:val="24"/>
+          <w:lang w:val="fi-FI" w:eastAsia="en-ID"/>
+          <w14:ligatures w14:val="none"/>
+        </w:rPr>
+        <w:t>}</w:t>
       </w:r>
     </w:p>
     <w:p>
@@ -647,6 +948,7 @@
         </w:rPr>
         <w:tab/>
       </w:r>
+      <w:proofErr w:type="spellStart"/>
       <w:r>
         <w:rPr>
           <w:rFonts w:eastAsia="Times New Roman" w:cs="Times New Roman"/>
@@ -658,6 +960,7 @@
         </w:rPr>
         <w:t>Pekerjaan</w:t>
       </w:r>
+      <w:proofErr w:type="spellEnd"/>
       <w:r>
         <w:rPr>
           <w:rFonts w:eastAsia="Times New Roman" w:cs="Times New Roman"/>
@@ -679,7 +982,31 @@
           <w:lang w:val="fi-FI" w:eastAsia="en-ID"/>
           <w14:ligatures w14:val="none"/>
         </w:rPr>
-        <w:tab/>
+        <w:t xml:space="preserve"> {</w:t>
+      </w:r>
+      <w:proofErr w:type="spellStart"/>
+      <w:r>
+        <w:rPr>
+          <w:rFonts w:eastAsia="Times New Roman" w:cs="Times New Roman"/>
+          <w:color w:val="000000"/>
+          <w:kern w:val="0"/>
+          <w:szCs w:val="24"/>
+          <w:lang w:val="fi-FI" w:eastAsia="en-ID"/>
+          <w14:ligatures w14:val="none"/>
+        </w:rPr>
+        <w:t>work_dua</w:t>
+      </w:r>
+      <w:proofErr w:type="spellEnd"/>
+      <w:r>
+        <w:rPr>
+          <w:rFonts w:eastAsia="Times New Roman" w:cs="Times New Roman"/>
+          <w:color w:val="000000"/>
+          <w:kern w:val="0"/>
+          <w:szCs w:val="24"/>
+          <w:lang w:val="fi-FI" w:eastAsia="en-ID"/>
+          <w14:ligatures w14:val="none"/>
+        </w:rPr>
+        <w:t>}</w:t>
       </w:r>
     </w:p>
     <w:p>
@@ -768,7 +1095,31 @@
           <w:lang w:eastAsia="en-ID"/>
           <w14:ligatures w14:val="none"/>
         </w:rPr>
-        <w:tab/>
+        <w:t xml:space="preserve"> {</w:t>
+      </w:r>
+      <w:proofErr w:type="spellStart"/>
+      <w:r>
+        <w:rPr>
+          <w:rFonts w:eastAsia="Times New Roman" w:cs="Times New Roman"/>
+          <w:color w:val="000000"/>
+          <w:kern w:val="0"/>
+          <w:szCs w:val="24"/>
+          <w:lang w:eastAsia="en-ID"/>
+          <w14:ligatures w14:val="none"/>
+        </w:rPr>
+        <w:t>alamat_dua</w:t>
+      </w:r>
+      <w:proofErr w:type="spellEnd"/>
+      <w:r>
+        <w:rPr>
+          <w:rFonts w:eastAsia="Times New Roman" w:cs="Times New Roman"/>
+          <w:color w:val="000000"/>
+          <w:kern w:val="0"/>
+          <w:szCs w:val="24"/>
+          <w:lang w:eastAsia="en-ID"/>
+          <w14:ligatures w14:val="none"/>
+        </w:rPr>
+        <w:t>}</w:t>
       </w:r>
     </w:p>
     <w:p>
@@ -793,8 +1144,57 @@
           <w14:ligatures w14:val="none"/>
         </w:rPr>
         <w:tab/>
-        <w:t xml:space="preserve">(Selanjutnya disebut </w:t>
-      </w:r>
+        <w:t>(</w:t>
+      </w:r>
+      <w:proofErr w:type="spellStart"/>
+      <w:r>
+        <w:rPr>
+          <w:rFonts w:eastAsia="Times New Roman" w:cs="Times New Roman"/>
+          <w:color w:val="000000"/>
+          <w:kern w:val="0"/>
+          <w:szCs w:val="24"/>
+          <w:lang w:eastAsia="en-ID"/>
+          <w14:ligatures w14:val="none"/>
+        </w:rPr>
+        <w:t>Selanjutnya</w:t>
+      </w:r>
+      <w:proofErr w:type="spellEnd"/>
+      <w:r>
+        <w:rPr>
+          <w:rFonts w:eastAsia="Times New Roman" w:cs="Times New Roman"/>
+          <w:color w:val="000000"/>
+          <w:kern w:val="0"/>
+          <w:szCs w:val="24"/>
+          <w:lang w:eastAsia="en-ID"/>
+          <w14:ligatures w14:val="none"/>
+        </w:rPr>
+        <w:t xml:space="preserve"> </w:t>
+      </w:r>
+      <w:proofErr w:type="spellStart"/>
+      <w:r>
+        <w:rPr>
+          <w:rFonts w:eastAsia="Times New Roman" w:cs="Times New Roman"/>
+          <w:color w:val="000000"/>
+          <w:kern w:val="0"/>
+          <w:szCs w:val="24"/>
+          <w:lang w:eastAsia="en-ID"/>
+          <w14:ligatures w14:val="none"/>
+        </w:rPr>
+        <w:t>disebut</w:t>
+      </w:r>
+      <w:proofErr w:type="spellEnd"/>
+      <w:r>
+        <w:rPr>
+          <w:rFonts w:eastAsia="Times New Roman" w:cs="Times New Roman"/>
+          <w:color w:val="000000"/>
+          <w:kern w:val="0"/>
+          <w:szCs w:val="24"/>
+          <w:lang w:eastAsia="en-ID"/>
+          <w14:ligatures w14:val="none"/>
+        </w:rPr>
+        <w:t xml:space="preserve"> </w:t>
+      </w:r>
+      <w:proofErr w:type="spellStart"/>
       <w:r>
         <w:rPr>
           <w:rFonts w:eastAsia="Times New Roman" w:cs="Times New Roman"/>
@@ -806,8 +1206,37 @@
           <w:lang w:eastAsia="en-ID"/>
           <w14:ligatures w14:val="none"/>
         </w:rPr>
-        <w:t>Pihak Kedua</w:t>
-      </w:r>
+        <w:t>Pihak</w:t>
+      </w:r>
+      <w:proofErr w:type="spellEnd"/>
+      <w:r>
+        <w:rPr>
+          <w:rFonts w:eastAsia="Times New Roman" w:cs="Times New Roman"/>
+          <w:b/>
+          <w:bCs/>
+          <w:color w:val="000000"/>
+          <w:kern w:val="0"/>
+          <w:szCs w:val="24"/>
+          <w:lang w:eastAsia="en-ID"/>
+          <w14:ligatures w14:val="none"/>
+        </w:rPr>
+        <w:t xml:space="preserve"> </w:t>
+      </w:r>
+      <w:proofErr w:type="spellStart"/>
+      <w:r>
+        <w:rPr>
+          <w:rFonts w:eastAsia="Times New Roman" w:cs="Times New Roman"/>
+          <w:b/>
+          <w:bCs/>
+          <w:color w:val="000000"/>
+          <w:kern w:val="0"/>
+          <w:szCs w:val="24"/>
+          <w:lang w:eastAsia="en-ID"/>
+          <w14:ligatures w14:val="none"/>
+        </w:rPr>
+        <w:t>Kedua</w:t>
+      </w:r>
+      <w:proofErr w:type="spellEnd"/>
       <w:r>
         <w:rPr>
           <w:rFonts w:eastAsia="Times New Roman" w:cs="Times New Roman"/>
@@ -856,17 +1285,31 @@
         </w:rPr>
         <w:tab/>
       </w:r>
-      <w:r>
-        <w:rPr>
-          <w:rFonts w:eastAsia="Times New Roman" w:cs="Times New Roman"/>
-          <w:color w:val="000000"/>
-          <w:kern w:val="0"/>
-          <w:szCs w:val="24"/>
-          <w:lang w:val="fi-FI" w:eastAsia="en-ID"/>
-          <w14:ligatures w14:val="none"/>
-        </w:rPr>
-        <w:t xml:space="preserve">Kami </w:t>
-      </w:r>
+      <w:proofErr w:type="spellStart"/>
+      <w:r>
+        <w:rPr>
+          <w:rFonts w:eastAsia="Times New Roman" w:cs="Times New Roman"/>
+          <w:color w:val="000000"/>
+          <w:kern w:val="0"/>
+          <w:szCs w:val="24"/>
+          <w:lang w:val="fi-FI" w:eastAsia="en-ID"/>
+          <w14:ligatures w14:val="none"/>
+        </w:rPr>
+        <w:t>Kami</w:t>
+      </w:r>
+      <w:proofErr w:type="spellEnd"/>
+      <w:r>
+        <w:rPr>
+          <w:rFonts w:eastAsia="Times New Roman" w:cs="Times New Roman"/>
+          <w:color w:val="000000"/>
+          <w:kern w:val="0"/>
+          <w:szCs w:val="24"/>
+          <w:lang w:val="fi-FI" w:eastAsia="en-ID"/>
+          <w14:ligatures w14:val="none"/>
+        </w:rPr>
+        <w:t xml:space="preserve"> </w:t>
+      </w:r>
+      <w:proofErr w:type="spellStart"/>
       <w:r>
         <w:rPr>
           <w:rFonts w:eastAsia="Times New Roman" w:cs="Times New Roman"/>
@@ -878,73 +1321,9 @@
           <w:lang w:val="fi-FI" w:eastAsia="en-ID"/>
           <w14:ligatures w14:val="none"/>
         </w:rPr>
-        <w:t xml:space="preserve">Pihak Pertama </w:t>
-      </w:r>
-      <w:r>
-        <w:rPr>
-          <w:rFonts w:eastAsia="Times New Roman" w:cs="Times New Roman"/>
-          <w:color w:val="000000"/>
-          <w:kern w:val="0"/>
-          <w:szCs w:val="24"/>
-          <w:lang w:val="fi-FI" w:eastAsia="en-ID"/>
-          <w14:ligatures w14:val="none"/>
-        </w:rPr>
-        <w:t xml:space="preserve">memberikan Pinjaman Dana Tunai sebesar </w:t>
-      </w:r>
-      <w:r>
-        <w:rPr>
-          <w:rFonts w:eastAsia="Times New Roman" w:cs="Times New Roman"/>
-          <w:color w:val="000000"/>
-          <w:kern w:val="0"/>
-          <w:szCs w:val="24"/>
-          <w:lang w:val="fi-FI" w:eastAsia="en-ID"/>
-          <w14:ligatures w14:val="none"/>
-        </w:rPr>
-        <w:t>____</w:t>
-      </w:r>
-      <w:r>
-        <w:rPr>
-          <w:rFonts w:eastAsia="Times New Roman" w:cs="Times New Roman"/>
-          <w:kern w:val="0"/>
-          <w:szCs w:val="24"/>
-          <w:lang w:val="fi-FI" w:eastAsia="en-ID"/>
-          <w14:ligatures w14:val="none"/>
-        </w:rPr>
-        <w:t xml:space="preserve"> </w:t>
-      </w:r>
-      <w:r>
-        <w:rPr>
-          <w:rFonts w:eastAsia="Times New Roman" w:cs="Times New Roman"/>
-          <w:color w:val="000000"/>
-          <w:kern w:val="0"/>
-          <w:szCs w:val="24"/>
-          <w:lang w:val="fi-FI" w:eastAsia="en-ID"/>
-          <w14:ligatures w14:val="none"/>
-        </w:rPr>
-        <w:t>(</w:t>
-      </w:r>
-      <w:r>
-        <w:rPr>
-          <w:rFonts w:eastAsia="Times New Roman" w:cs="Times New Roman"/>
-          <w:color w:val="000000"/>
-          <w:kern w:val="0"/>
-          <w:szCs w:val="24"/>
-          <w:lang w:val="fi-FI" w:eastAsia="en-ID"/>
-          <w14:ligatures w14:val="none"/>
-        </w:rPr>
-        <w:t>____</w:t>
-      </w:r>
-      <w:r>
-        <w:rPr>
-          <w:rFonts w:eastAsia="Times New Roman" w:cs="Times New Roman"/>
-          <w:color w:val="000000"/>
-          <w:kern w:val="0"/>
-          <w:szCs w:val="24"/>
-          <w:lang w:val="fi-FI" w:eastAsia="en-ID"/>
-          <w14:ligatures w14:val="none"/>
-        </w:rPr>
-        <w:t xml:space="preserve">) kepada </w:t>
-      </w:r>
+        <w:t>Pihak</w:t>
+      </w:r>
+      <w:proofErr w:type="spellEnd"/>
       <w:r>
         <w:rPr>
           <w:rFonts w:eastAsia="Times New Roman" w:cs="Times New Roman"/>
@@ -956,8 +1335,9 @@
           <w:lang w:val="fi-FI" w:eastAsia="en-ID"/>
           <w14:ligatures w14:val="none"/>
         </w:rPr>
-        <w:t xml:space="preserve">Pihak </w:t>
-      </w:r>
+        <w:t xml:space="preserve"> </w:t>
+      </w:r>
+      <w:proofErr w:type="spellStart"/>
       <w:r>
         <w:rPr>
           <w:rFonts w:eastAsia="Times New Roman" w:cs="Times New Roman"/>
@@ -969,8 +1349,9 @@
           <w:lang w:val="fi-FI" w:eastAsia="en-ID"/>
           <w14:ligatures w14:val="none"/>
         </w:rPr>
-        <w:t>Ked</w:t>
-      </w:r>
+        <w:t>Pertama</w:t>
+      </w:r>
+      <w:proofErr w:type="spellEnd"/>
       <w:r>
         <w:rPr>
           <w:rFonts w:eastAsia="Times New Roman" w:cs="Times New Roman"/>
@@ -982,40 +1363,392 @@
           <w:lang w:val="fi-FI" w:eastAsia="en-ID"/>
           <w14:ligatures w14:val="none"/>
         </w:rPr>
+        <w:t xml:space="preserve"> </w:t>
+      </w:r>
+      <w:proofErr w:type="spellStart"/>
+      <w:r>
+        <w:rPr>
+          <w:rFonts w:eastAsia="Times New Roman" w:cs="Times New Roman"/>
+          <w:color w:val="000000"/>
+          <w:kern w:val="0"/>
+          <w:szCs w:val="24"/>
+          <w:lang w:val="fi-FI" w:eastAsia="en-ID"/>
+          <w14:ligatures w14:val="none"/>
+        </w:rPr>
+        <w:t>memberikan</w:t>
+      </w:r>
+      <w:proofErr w:type="spellEnd"/>
+      <w:r>
+        <w:rPr>
+          <w:rFonts w:eastAsia="Times New Roman" w:cs="Times New Roman"/>
+          <w:color w:val="000000"/>
+          <w:kern w:val="0"/>
+          <w:szCs w:val="24"/>
+          <w:lang w:val="fi-FI" w:eastAsia="en-ID"/>
+          <w14:ligatures w14:val="none"/>
+        </w:rPr>
+        <w:t xml:space="preserve"> </w:t>
+      </w:r>
+      <w:proofErr w:type="spellStart"/>
+      <w:r>
+        <w:rPr>
+          <w:rFonts w:eastAsia="Times New Roman" w:cs="Times New Roman"/>
+          <w:color w:val="000000"/>
+          <w:kern w:val="0"/>
+          <w:szCs w:val="24"/>
+          <w:lang w:val="fi-FI" w:eastAsia="en-ID"/>
+          <w14:ligatures w14:val="none"/>
+        </w:rPr>
+        <w:t>Pinjaman</w:t>
+      </w:r>
+      <w:proofErr w:type="spellEnd"/>
+      <w:r>
+        <w:rPr>
+          <w:rFonts w:eastAsia="Times New Roman" w:cs="Times New Roman"/>
+          <w:color w:val="000000"/>
+          <w:kern w:val="0"/>
+          <w:szCs w:val="24"/>
+          <w:lang w:val="fi-FI" w:eastAsia="en-ID"/>
+          <w14:ligatures w14:val="none"/>
+        </w:rPr>
+        <w:t xml:space="preserve"> </w:t>
+      </w:r>
+      <w:proofErr w:type="spellStart"/>
+      <w:r>
+        <w:rPr>
+          <w:rFonts w:eastAsia="Times New Roman" w:cs="Times New Roman"/>
+          <w:color w:val="000000"/>
+          <w:kern w:val="0"/>
+          <w:szCs w:val="24"/>
+          <w:lang w:val="fi-FI" w:eastAsia="en-ID"/>
+          <w14:ligatures w14:val="none"/>
+        </w:rPr>
+        <w:t>Dana</w:t>
+      </w:r>
+      <w:proofErr w:type="spellEnd"/>
+      <w:r>
+        <w:rPr>
+          <w:rFonts w:eastAsia="Times New Roman" w:cs="Times New Roman"/>
+          <w:color w:val="000000"/>
+          <w:kern w:val="0"/>
+          <w:szCs w:val="24"/>
+          <w:lang w:val="fi-FI" w:eastAsia="en-ID"/>
+          <w14:ligatures w14:val="none"/>
+        </w:rPr>
+        <w:t xml:space="preserve"> </w:t>
+      </w:r>
+      <w:proofErr w:type="spellStart"/>
+      <w:r>
+        <w:rPr>
+          <w:rFonts w:eastAsia="Times New Roman" w:cs="Times New Roman"/>
+          <w:color w:val="000000"/>
+          <w:kern w:val="0"/>
+          <w:szCs w:val="24"/>
+          <w:lang w:val="fi-FI" w:eastAsia="en-ID"/>
+          <w14:ligatures w14:val="none"/>
+        </w:rPr>
+        <w:t>Tunai</w:t>
+      </w:r>
+      <w:proofErr w:type="spellEnd"/>
+      <w:r>
+        <w:rPr>
+          <w:rFonts w:eastAsia="Times New Roman" w:cs="Times New Roman"/>
+          <w:color w:val="000000"/>
+          <w:kern w:val="0"/>
+          <w:szCs w:val="24"/>
+          <w:lang w:val="fi-FI" w:eastAsia="en-ID"/>
+          <w14:ligatures w14:val="none"/>
+        </w:rPr>
+        <w:t xml:space="preserve"> </w:t>
+      </w:r>
+      <w:proofErr w:type="spellStart"/>
+      <w:r>
+        <w:rPr>
+          <w:rFonts w:eastAsia="Times New Roman" w:cs="Times New Roman"/>
+          <w:color w:val="000000"/>
+          <w:kern w:val="0"/>
+          <w:szCs w:val="24"/>
+          <w:lang w:val="fi-FI" w:eastAsia="en-ID"/>
+          <w14:ligatures w14:val="none"/>
+        </w:rPr>
+        <w:t>sebesar</w:t>
+      </w:r>
+      <w:proofErr w:type="spellEnd"/>
+      <w:r>
+        <w:rPr>
+          <w:rFonts w:eastAsia="Times New Roman" w:cs="Times New Roman"/>
+          <w:color w:val="000000"/>
+          <w:kern w:val="0"/>
+          <w:szCs w:val="24"/>
+          <w:lang w:val="fi-FI" w:eastAsia="en-ID"/>
+          <w14:ligatures w14:val="none"/>
+        </w:rPr>
+        <w:t xml:space="preserve"> </w:t>
+      </w:r>
+      <w:r>
+        <w:rPr>
+          <w:rFonts w:eastAsia="Times New Roman" w:cs="Times New Roman"/>
+          <w:color w:val="000000"/>
+          <w:kern w:val="0"/>
+          <w:szCs w:val="24"/>
+          <w:lang w:val="fi-FI" w:eastAsia="en-ID"/>
+          <w14:ligatures w14:val="none"/>
+        </w:rPr>
+        <w:t>____</w:t>
+      </w:r>
+      <w:r>
+        <w:rPr>
+          <w:rFonts w:eastAsia="Times New Roman" w:cs="Times New Roman"/>
+          <w:kern w:val="0"/>
+          <w:szCs w:val="24"/>
+          <w:lang w:val="fi-FI" w:eastAsia="en-ID"/>
+          <w14:ligatures w14:val="none"/>
+        </w:rPr>
+        <w:t xml:space="preserve"> </w:t>
+      </w:r>
+      <w:r>
+        <w:rPr>
+          <w:rFonts w:eastAsia="Times New Roman" w:cs="Times New Roman"/>
+          <w:color w:val="000000"/>
+          <w:kern w:val="0"/>
+          <w:szCs w:val="24"/>
+          <w:lang w:val="fi-FI" w:eastAsia="en-ID"/>
+          <w14:ligatures w14:val="none"/>
+        </w:rPr>
+        <w:t>(</w:t>
+      </w:r>
+      <w:r>
+        <w:rPr>
+          <w:rFonts w:eastAsia="Times New Roman" w:cs="Times New Roman"/>
+          <w:color w:val="000000"/>
+          <w:kern w:val="0"/>
+          <w:szCs w:val="24"/>
+          <w:lang w:val="fi-FI" w:eastAsia="en-ID"/>
+          <w14:ligatures w14:val="none"/>
+        </w:rPr>
+        <w:t>____</w:t>
+      </w:r>
+      <w:r>
+        <w:rPr>
+          <w:rFonts w:eastAsia="Times New Roman" w:cs="Times New Roman"/>
+          <w:color w:val="000000"/>
+          <w:kern w:val="0"/>
+          <w:szCs w:val="24"/>
+          <w:lang w:val="fi-FI" w:eastAsia="en-ID"/>
+          <w14:ligatures w14:val="none"/>
+        </w:rPr>
+        <w:t xml:space="preserve">) </w:t>
+      </w:r>
+      <w:proofErr w:type="spellStart"/>
+      <w:r>
+        <w:rPr>
+          <w:rFonts w:eastAsia="Times New Roman" w:cs="Times New Roman"/>
+          <w:color w:val="000000"/>
+          <w:kern w:val="0"/>
+          <w:szCs w:val="24"/>
+          <w:lang w:val="fi-FI" w:eastAsia="en-ID"/>
+          <w14:ligatures w14:val="none"/>
+        </w:rPr>
+        <w:t>kepada</w:t>
+      </w:r>
+      <w:proofErr w:type="spellEnd"/>
+      <w:r>
+        <w:rPr>
+          <w:rFonts w:eastAsia="Times New Roman" w:cs="Times New Roman"/>
+          <w:color w:val="000000"/>
+          <w:kern w:val="0"/>
+          <w:szCs w:val="24"/>
+          <w:lang w:val="fi-FI" w:eastAsia="en-ID"/>
+          <w14:ligatures w14:val="none"/>
+        </w:rPr>
+        <w:t xml:space="preserve"> </w:t>
+      </w:r>
+      <w:proofErr w:type="spellStart"/>
+      <w:r>
+        <w:rPr>
+          <w:rFonts w:eastAsia="Times New Roman" w:cs="Times New Roman"/>
+          <w:b/>
+          <w:bCs/>
+          <w:color w:val="000000"/>
+          <w:kern w:val="0"/>
+          <w:szCs w:val="24"/>
+          <w:lang w:val="fi-FI" w:eastAsia="en-ID"/>
+          <w14:ligatures w14:val="none"/>
+        </w:rPr>
+        <w:t>Pihak</w:t>
+      </w:r>
+      <w:proofErr w:type="spellEnd"/>
+      <w:r>
+        <w:rPr>
+          <w:rFonts w:eastAsia="Times New Roman" w:cs="Times New Roman"/>
+          <w:b/>
+          <w:bCs/>
+          <w:color w:val="000000"/>
+          <w:kern w:val="0"/>
+          <w:szCs w:val="24"/>
+          <w:lang w:val="fi-FI" w:eastAsia="en-ID"/>
+          <w14:ligatures w14:val="none"/>
+        </w:rPr>
+        <w:t xml:space="preserve"> </w:t>
+      </w:r>
+      <w:proofErr w:type="spellStart"/>
+      <w:r>
+        <w:rPr>
+          <w:rFonts w:eastAsia="Times New Roman" w:cs="Times New Roman"/>
+          <w:b/>
+          <w:bCs/>
+          <w:color w:val="000000"/>
+          <w:kern w:val="0"/>
+          <w:szCs w:val="24"/>
+          <w:lang w:val="fi-FI" w:eastAsia="en-ID"/>
+          <w14:ligatures w14:val="none"/>
+        </w:rPr>
+        <w:t>Ked</w:t>
+      </w:r>
+      <w:r>
+        <w:rPr>
+          <w:rFonts w:eastAsia="Times New Roman" w:cs="Times New Roman"/>
+          <w:b/>
+          <w:bCs/>
+          <w:color w:val="000000"/>
+          <w:kern w:val="0"/>
+          <w:szCs w:val="24"/>
+          <w:lang w:val="fi-FI" w:eastAsia="en-ID"/>
+          <w14:ligatures w14:val="none"/>
+        </w:rPr>
         <w:t>ua</w:t>
       </w:r>
-      <w:r>
-        <w:rPr>
-          <w:rFonts w:eastAsia="Times New Roman" w:cs="Times New Roman"/>
-          <w:color w:val="000000"/>
-          <w:kern w:val="0"/>
-          <w:szCs w:val="24"/>
-          <w:lang w:val="fi-FI" w:eastAsia="en-ID"/>
-          <w14:ligatures w14:val="none"/>
-        </w:rPr>
-        <w:t xml:space="preserve"> dengan</w:t>
-      </w:r>
-      <w:r>
-        <w:rPr>
-          <w:rFonts w:eastAsia="Times New Roman" w:cs="Times New Roman"/>
-          <w:color w:val="000000"/>
-          <w:kern w:val="0"/>
-          <w:szCs w:val="24"/>
-          <w:lang w:val="fi-FI" w:eastAsia="en-ID"/>
-          <w14:ligatures w14:val="none"/>
-        </w:rPr>
-        <w:t xml:space="preserve"> </w:t>
-      </w:r>
-      <w:r>
-        <w:rPr>
-          <w:rFonts w:eastAsia="Times New Roman" w:cs="Times New Roman"/>
-          <w:color w:val="000000"/>
-          <w:kern w:val="0"/>
-          <w:szCs w:val="24"/>
-          <w:lang w:val="fi-FI" w:eastAsia="en-ID"/>
-          <w14:ligatures w14:val="none"/>
-        </w:rPr>
-        <w:t xml:space="preserve">kententuan akan dikembalikan pada tanggal </w:t>
+      <w:proofErr w:type="spellEnd"/>
+      <w:r>
+        <w:rPr>
+          <w:rFonts w:eastAsia="Times New Roman" w:cs="Times New Roman"/>
+          <w:color w:val="000000"/>
+          <w:kern w:val="0"/>
+          <w:szCs w:val="24"/>
+          <w:lang w:val="fi-FI" w:eastAsia="en-ID"/>
+          <w14:ligatures w14:val="none"/>
+        </w:rPr>
+        <w:t xml:space="preserve"> </w:t>
+      </w:r>
+      <w:proofErr w:type="spellStart"/>
+      <w:r>
+        <w:rPr>
+          <w:rFonts w:eastAsia="Times New Roman" w:cs="Times New Roman"/>
+          <w:color w:val="000000"/>
+          <w:kern w:val="0"/>
+          <w:szCs w:val="24"/>
+          <w:lang w:val="fi-FI" w:eastAsia="en-ID"/>
+          <w14:ligatures w14:val="none"/>
+        </w:rPr>
+        <w:t>dengan</w:t>
+      </w:r>
+      <w:proofErr w:type="spellEnd"/>
+      <w:r>
+        <w:rPr>
+          <w:rFonts w:eastAsia="Times New Roman" w:cs="Times New Roman"/>
+          <w:color w:val="000000"/>
+          <w:kern w:val="0"/>
+          <w:szCs w:val="24"/>
+          <w:lang w:val="fi-FI" w:eastAsia="en-ID"/>
+          <w14:ligatures w14:val="none"/>
+        </w:rPr>
+        <w:t xml:space="preserve"> </w:t>
+      </w:r>
+      <w:proofErr w:type="spellStart"/>
+      <w:r>
+        <w:rPr>
+          <w:rFonts w:eastAsia="Times New Roman" w:cs="Times New Roman"/>
+          <w:color w:val="000000"/>
+          <w:kern w:val="0"/>
+          <w:szCs w:val="24"/>
+          <w:lang w:val="fi-FI" w:eastAsia="en-ID"/>
+          <w14:ligatures w14:val="none"/>
+        </w:rPr>
+        <w:t>kententuan</w:t>
+      </w:r>
+      <w:proofErr w:type="spellEnd"/>
+      <w:r>
+        <w:rPr>
+          <w:rFonts w:eastAsia="Times New Roman" w:cs="Times New Roman"/>
+          <w:color w:val="000000"/>
+          <w:kern w:val="0"/>
+          <w:szCs w:val="24"/>
+          <w:lang w:val="fi-FI" w:eastAsia="en-ID"/>
+          <w14:ligatures w14:val="none"/>
+        </w:rPr>
+        <w:t xml:space="preserve"> akan </w:t>
+      </w:r>
+      <w:proofErr w:type="spellStart"/>
+      <w:r>
+        <w:rPr>
+          <w:rFonts w:eastAsia="Times New Roman" w:cs="Times New Roman"/>
+          <w:color w:val="000000"/>
+          <w:kern w:val="0"/>
+          <w:szCs w:val="24"/>
+          <w:lang w:val="fi-FI" w:eastAsia="en-ID"/>
+          <w14:ligatures w14:val="none"/>
+        </w:rPr>
+        <w:t>dikembalikan</w:t>
+      </w:r>
+      <w:proofErr w:type="spellEnd"/>
+      <w:r>
+        <w:rPr>
+          <w:rFonts w:eastAsia="Times New Roman" w:cs="Times New Roman"/>
+          <w:color w:val="000000"/>
+          <w:kern w:val="0"/>
+          <w:szCs w:val="24"/>
+          <w:lang w:val="fi-FI" w:eastAsia="en-ID"/>
+          <w14:ligatures w14:val="none"/>
+        </w:rPr>
+        <w:t xml:space="preserve"> </w:t>
+      </w:r>
+      <w:proofErr w:type="spellStart"/>
+      <w:r>
+        <w:rPr>
+          <w:rFonts w:eastAsia="Times New Roman" w:cs="Times New Roman"/>
+          <w:color w:val="000000"/>
+          <w:kern w:val="0"/>
+          <w:szCs w:val="24"/>
+          <w:lang w:val="fi-FI" w:eastAsia="en-ID"/>
+          <w14:ligatures w14:val="none"/>
+        </w:rPr>
+        <w:t>pada</w:t>
+      </w:r>
+      <w:proofErr w:type="spellEnd"/>
+      <w:r>
+        <w:rPr>
+          <w:rFonts w:eastAsia="Times New Roman" w:cs="Times New Roman"/>
+          <w:color w:val="000000"/>
+          <w:kern w:val="0"/>
+          <w:szCs w:val="24"/>
+          <w:lang w:val="fi-FI" w:eastAsia="en-ID"/>
+          <w14:ligatures w14:val="none"/>
+        </w:rPr>
+        <w:t xml:space="preserve"> </w:t>
+      </w:r>
+      <w:proofErr w:type="spellStart"/>
+      <w:r>
+        <w:rPr>
+          <w:rFonts w:eastAsia="Times New Roman" w:cs="Times New Roman"/>
+          <w:color w:val="000000"/>
+          <w:kern w:val="0"/>
+          <w:szCs w:val="24"/>
+          <w:lang w:val="fi-FI" w:eastAsia="en-ID"/>
+          <w14:ligatures w14:val="none"/>
+        </w:rPr>
+        <w:t>tanggal</w:t>
+      </w:r>
+      <w:proofErr w:type="spellEnd"/>
+      <w:r>
+        <w:rPr>
+          <w:rFonts w:eastAsia="Times New Roman" w:cs="Times New Roman"/>
+          <w:color w:val="000000"/>
+          <w:kern w:val="0"/>
+          <w:szCs w:val="24"/>
+          <w:lang w:val="fi-FI" w:eastAsia="en-ID"/>
+          <w14:ligatures w14:val="none"/>
+        </w:rPr>
+        <w:t xml:space="preserve"> </w:t>
       </w:r>
       <w:r>
         <w:rPr>
@@ -1063,8 +1796,56 @@
           <w14:ligatures w14:val="none"/>
         </w:rPr>
         <w:tab/>
-        <w:t xml:space="preserve">Apabila dikemudian hari </w:t>
-      </w:r>
+      </w:r>
+      <w:proofErr w:type="spellStart"/>
+      <w:r>
+        <w:rPr>
+          <w:rFonts w:eastAsia="Times New Roman" w:cs="Times New Roman"/>
+          <w:color w:val="000000"/>
+          <w:kern w:val="0"/>
+          <w:szCs w:val="24"/>
+          <w:lang w:val="fi-FI" w:eastAsia="en-ID"/>
+          <w14:ligatures w14:val="none"/>
+        </w:rPr>
+        <w:t>Apabila</w:t>
+      </w:r>
+      <w:proofErr w:type="spellEnd"/>
+      <w:r>
+        <w:rPr>
+          <w:rFonts w:eastAsia="Times New Roman" w:cs="Times New Roman"/>
+          <w:color w:val="000000"/>
+          <w:kern w:val="0"/>
+          <w:szCs w:val="24"/>
+          <w:lang w:val="fi-FI" w:eastAsia="en-ID"/>
+          <w14:ligatures w14:val="none"/>
+        </w:rPr>
+        <w:t xml:space="preserve"> </w:t>
+      </w:r>
+      <w:proofErr w:type="spellStart"/>
+      <w:r>
+        <w:rPr>
+          <w:rFonts w:eastAsia="Times New Roman" w:cs="Times New Roman"/>
+          <w:color w:val="000000"/>
+          <w:kern w:val="0"/>
+          <w:szCs w:val="24"/>
+          <w:lang w:val="fi-FI" w:eastAsia="en-ID"/>
+          <w14:ligatures w14:val="none"/>
+        </w:rPr>
+        <w:t>dikemudian</w:t>
+      </w:r>
+      <w:proofErr w:type="spellEnd"/>
+      <w:r>
+        <w:rPr>
+          <w:rFonts w:eastAsia="Times New Roman" w:cs="Times New Roman"/>
+          <w:color w:val="000000"/>
+          <w:kern w:val="0"/>
+          <w:szCs w:val="24"/>
+          <w:lang w:val="fi-FI" w:eastAsia="en-ID"/>
+          <w14:ligatures w14:val="none"/>
+        </w:rPr>
+        <w:t xml:space="preserve"> hari </w:t>
+      </w:r>
+      <w:proofErr w:type="spellStart"/>
       <w:r>
         <w:rPr>
           <w:rFonts w:eastAsia="Times New Roman" w:cs="Times New Roman"/>
@@ -1076,8 +1857,9 @@
           <w:lang w:val="fi-FI" w:eastAsia="en-ID"/>
           <w14:ligatures w14:val="none"/>
         </w:rPr>
-        <w:t xml:space="preserve">Pihak </w:t>
-      </w:r>
+        <w:t>Pihak</w:t>
+      </w:r>
+      <w:proofErr w:type="spellEnd"/>
       <w:r>
         <w:rPr>
           <w:rFonts w:eastAsia="Times New Roman" w:cs="Times New Roman"/>
@@ -1089,8 +1871,9 @@
           <w:lang w:val="fi-FI" w:eastAsia="en-ID"/>
           <w14:ligatures w14:val="none"/>
         </w:rPr>
-        <w:t>K</w:t>
-      </w:r>
+        <w:t xml:space="preserve"> </w:t>
+      </w:r>
+      <w:proofErr w:type="spellStart"/>
       <w:r>
         <w:rPr>
           <w:rFonts w:eastAsia="Times New Roman" w:cs="Times New Roman"/>
@@ -1102,40 +1885,7 @@
           <w:lang w:val="fi-FI" w:eastAsia="en-ID"/>
           <w14:ligatures w14:val="none"/>
         </w:rPr>
-        <w:t>edua</w:t>
-      </w:r>
-      <w:r>
-        <w:rPr>
-          <w:rFonts w:eastAsia="Times New Roman" w:cs="Times New Roman"/>
-          <w:color w:val="000000"/>
-          <w:kern w:val="0"/>
-          <w:szCs w:val="24"/>
-          <w:lang w:val="fi-FI" w:eastAsia="en-ID"/>
-          <w14:ligatures w14:val="none"/>
-        </w:rPr>
-        <w:t xml:space="preserve"> belum juga mengembalikan dengan tanggal yang sudah disepaka</w:t>
-      </w:r>
-      <w:r>
-        <w:rPr>
-          <w:rFonts w:eastAsia="Times New Roman" w:cs="Times New Roman"/>
-          <w:color w:val="000000"/>
-          <w:kern w:val="0"/>
-          <w:szCs w:val="24"/>
-          <w:lang w:val="fi-FI" w:eastAsia="en-ID"/>
-          <w14:ligatures w14:val="none"/>
-        </w:rPr>
-        <w:t>t</w:t>
-      </w:r>
-      <w:r>
-        <w:rPr>
-          <w:rFonts w:eastAsia="Times New Roman" w:cs="Times New Roman"/>
-          <w:color w:val="000000"/>
-          <w:kern w:val="0"/>
-          <w:szCs w:val="24"/>
-          <w:lang w:val="fi-FI" w:eastAsia="en-ID"/>
-          <w14:ligatures w14:val="none"/>
-        </w:rPr>
-        <w:t xml:space="preserve">i maka kami </w:t>
+        <w:t>K</w:t>
       </w:r>
       <w:r>
         <w:rPr>
@@ -1148,18 +1898,767 @@
           <w:lang w:val="fi-FI" w:eastAsia="en-ID"/>
           <w14:ligatures w14:val="none"/>
         </w:rPr>
-        <w:t>Pihak pertama</w:t>
-      </w:r>
-      <w:r>
-        <w:rPr>
-          <w:rFonts w:eastAsia="Times New Roman" w:cs="Times New Roman"/>
-          <w:color w:val="000000"/>
-          <w:kern w:val="0"/>
-          <w:szCs w:val="24"/>
-          <w:lang w:val="fi-FI" w:eastAsia="en-ID"/>
-          <w14:ligatures w14:val="none"/>
-        </w:rPr>
-        <w:t xml:space="preserve"> akan melibatkan pihak yang berwajib, mengingat perjanjian awal belum juga ditepati sehingga kami memberikan kelonggaran waktu untuk bisa menyelesaikannya.</w:t>
+        <w:t>edua</w:t>
+      </w:r>
+      <w:proofErr w:type="spellEnd"/>
+      <w:r>
+        <w:rPr>
+          <w:rFonts w:eastAsia="Times New Roman" w:cs="Times New Roman"/>
+          <w:color w:val="000000"/>
+          <w:kern w:val="0"/>
+          <w:szCs w:val="24"/>
+          <w:lang w:val="fi-FI" w:eastAsia="en-ID"/>
+          <w14:ligatures w14:val="none"/>
+        </w:rPr>
+        <w:t xml:space="preserve"> </w:t>
+      </w:r>
+      <w:proofErr w:type="spellStart"/>
+      <w:r>
+        <w:rPr>
+          <w:rFonts w:eastAsia="Times New Roman" w:cs="Times New Roman"/>
+          <w:color w:val="000000"/>
+          <w:kern w:val="0"/>
+          <w:szCs w:val="24"/>
+          <w:lang w:val="fi-FI" w:eastAsia="en-ID"/>
+          <w14:ligatures w14:val="none"/>
+        </w:rPr>
+        <w:t>belum</w:t>
+      </w:r>
+      <w:proofErr w:type="spellEnd"/>
+      <w:r>
+        <w:rPr>
+          <w:rFonts w:eastAsia="Times New Roman" w:cs="Times New Roman"/>
+          <w:color w:val="000000"/>
+          <w:kern w:val="0"/>
+          <w:szCs w:val="24"/>
+          <w:lang w:val="fi-FI" w:eastAsia="en-ID"/>
+          <w14:ligatures w14:val="none"/>
+        </w:rPr>
+        <w:t xml:space="preserve"> </w:t>
+      </w:r>
+      <w:proofErr w:type="spellStart"/>
+      <w:r>
+        <w:rPr>
+          <w:rFonts w:eastAsia="Times New Roman" w:cs="Times New Roman"/>
+          <w:color w:val="000000"/>
+          <w:kern w:val="0"/>
+          <w:szCs w:val="24"/>
+          <w:lang w:val="fi-FI" w:eastAsia="en-ID"/>
+          <w14:ligatures w14:val="none"/>
+        </w:rPr>
+        <w:t>juga</w:t>
+      </w:r>
+      <w:proofErr w:type="spellEnd"/>
+      <w:r>
+        <w:rPr>
+          <w:rFonts w:eastAsia="Times New Roman" w:cs="Times New Roman"/>
+          <w:color w:val="000000"/>
+          <w:kern w:val="0"/>
+          <w:szCs w:val="24"/>
+          <w:lang w:val="fi-FI" w:eastAsia="en-ID"/>
+          <w14:ligatures w14:val="none"/>
+        </w:rPr>
+        <w:t xml:space="preserve"> </w:t>
+      </w:r>
+      <w:proofErr w:type="spellStart"/>
+      <w:r>
+        <w:rPr>
+          <w:rFonts w:eastAsia="Times New Roman" w:cs="Times New Roman"/>
+          <w:color w:val="000000"/>
+          <w:kern w:val="0"/>
+          <w:szCs w:val="24"/>
+          <w:lang w:val="fi-FI" w:eastAsia="en-ID"/>
+          <w14:ligatures w14:val="none"/>
+        </w:rPr>
+        <w:t>mengembalikan</w:t>
+      </w:r>
+      <w:proofErr w:type="spellEnd"/>
+      <w:r>
+        <w:rPr>
+          <w:rFonts w:eastAsia="Times New Roman" w:cs="Times New Roman"/>
+          <w:color w:val="000000"/>
+          <w:kern w:val="0"/>
+          <w:szCs w:val="24"/>
+          <w:lang w:val="fi-FI" w:eastAsia="en-ID"/>
+          <w14:ligatures w14:val="none"/>
+        </w:rPr>
+        <w:t xml:space="preserve"> </w:t>
+      </w:r>
+      <w:proofErr w:type="spellStart"/>
+      <w:r>
+        <w:rPr>
+          <w:rFonts w:eastAsia="Times New Roman" w:cs="Times New Roman"/>
+          <w:color w:val="000000"/>
+          <w:kern w:val="0"/>
+          <w:szCs w:val="24"/>
+          <w:lang w:val="fi-FI" w:eastAsia="en-ID"/>
+          <w14:ligatures w14:val="none"/>
+        </w:rPr>
+        <w:t>dengan</w:t>
+      </w:r>
+      <w:proofErr w:type="spellEnd"/>
+      <w:r>
+        <w:rPr>
+          <w:rFonts w:eastAsia="Times New Roman" w:cs="Times New Roman"/>
+          <w:color w:val="000000"/>
+          <w:kern w:val="0"/>
+          <w:szCs w:val="24"/>
+          <w:lang w:val="fi-FI" w:eastAsia="en-ID"/>
+          <w14:ligatures w14:val="none"/>
+        </w:rPr>
+        <w:t xml:space="preserve"> </w:t>
+      </w:r>
+      <w:proofErr w:type="spellStart"/>
+      <w:r>
+        <w:rPr>
+          <w:rFonts w:eastAsia="Times New Roman" w:cs="Times New Roman"/>
+          <w:color w:val="000000"/>
+          <w:kern w:val="0"/>
+          <w:szCs w:val="24"/>
+          <w:lang w:val="fi-FI" w:eastAsia="en-ID"/>
+          <w14:ligatures w14:val="none"/>
+        </w:rPr>
+        <w:t>tanggal</w:t>
+      </w:r>
+      <w:proofErr w:type="spellEnd"/>
+      <w:r>
+        <w:rPr>
+          <w:rFonts w:eastAsia="Times New Roman" w:cs="Times New Roman"/>
+          <w:color w:val="000000"/>
+          <w:kern w:val="0"/>
+          <w:szCs w:val="24"/>
+          <w:lang w:val="fi-FI" w:eastAsia="en-ID"/>
+          <w14:ligatures w14:val="none"/>
+        </w:rPr>
+        <w:t xml:space="preserve"> </w:t>
+      </w:r>
+      <w:proofErr w:type="spellStart"/>
+      <w:r>
+        <w:rPr>
+          <w:rFonts w:eastAsia="Times New Roman" w:cs="Times New Roman"/>
+          <w:color w:val="000000"/>
+          <w:kern w:val="0"/>
+          <w:szCs w:val="24"/>
+          <w:lang w:val="fi-FI" w:eastAsia="en-ID"/>
+          <w14:ligatures w14:val="none"/>
+        </w:rPr>
+        <w:t>yang</w:t>
+      </w:r>
+      <w:proofErr w:type="spellEnd"/>
+      <w:r>
+        <w:rPr>
+          <w:rFonts w:eastAsia="Times New Roman" w:cs="Times New Roman"/>
+          <w:color w:val="000000"/>
+          <w:kern w:val="0"/>
+          <w:szCs w:val="24"/>
+          <w:lang w:val="fi-FI" w:eastAsia="en-ID"/>
+          <w14:ligatures w14:val="none"/>
+        </w:rPr>
+        <w:t xml:space="preserve"> </w:t>
+      </w:r>
+      <w:proofErr w:type="spellStart"/>
+      <w:r>
+        <w:rPr>
+          <w:rFonts w:eastAsia="Times New Roman" w:cs="Times New Roman"/>
+          <w:color w:val="000000"/>
+          <w:kern w:val="0"/>
+          <w:szCs w:val="24"/>
+          <w:lang w:val="fi-FI" w:eastAsia="en-ID"/>
+          <w14:ligatures w14:val="none"/>
+        </w:rPr>
+        <w:t>sudah</w:t>
+      </w:r>
+      <w:proofErr w:type="spellEnd"/>
+      <w:r>
+        <w:rPr>
+          <w:rFonts w:eastAsia="Times New Roman" w:cs="Times New Roman"/>
+          <w:color w:val="000000"/>
+          <w:kern w:val="0"/>
+          <w:szCs w:val="24"/>
+          <w:lang w:val="fi-FI" w:eastAsia="en-ID"/>
+          <w14:ligatures w14:val="none"/>
+        </w:rPr>
+        <w:t xml:space="preserve"> </w:t>
+      </w:r>
+      <w:proofErr w:type="spellStart"/>
+      <w:r>
+        <w:rPr>
+          <w:rFonts w:eastAsia="Times New Roman" w:cs="Times New Roman"/>
+          <w:color w:val="000000"/>
+          <w:kern w:val="0"/>
+          <w:szCs w:val="24"/>
+          <w:lang w:val="fi-FI" w:eastAsia="en-ID"/>
+          <w14:ligatures w14:val="none"/>
+        </w:rPr>
+        <w:t>disepaka</w:t>
+      </w:r>
+      <w:r>
+        <w:rPr>
+          <w:rFonts w:eastAsia="Times New Roman" w:cs="Times New Roman"/>
+          <w:color w:val="000000"/>
+          <w:kern w:val="0"/>
+          <w:szCs w:val="24"/>
+          <w:lang w:val="fi-FI" w:eastAsia="en-ID"/>
+          <w14:ligatures w14:val="none"/>
+        </w:rPr>
+        <w:t>t</w:t>
+      </w:r>
+      <w:r>
+        <w:rPr>
+          <w:rFonts w:eastAsia="Times New Roman" w:cs="Times New Roman"/>
+          <w:color w:val="000000"/>
+          <w:kern w:val="0"/>
+          <w:szCs w:val="24"/>
+          <w:lang w:val="fi-FI" w:eastAsia="en-ID"/>
+          <w14:ligatures w14:val="none"/>
+        </w:rPr>
+        <w:t>i</w:t>
+      </w:r>
+      <w:proofErr w:type="spellEnd"/>
+      <w:r>
+        <w:rPr>
+          <w:rFonts w:eastAsia="Times New Roman" w:cs="Times New Roman"/>
+          <w:color w:val="000000"/>
+          <w:kern w:val="0"/>
+          <w:szCs w:val="24"/>
+          <w:lang w:val="fi-FI" w:eastAsia="en-ID"/>
+          <w14:ligatures w14:val="none"/>
+        </w:rPr>
+        <w:t xml:space="preserve"> </w:t>
+      </w:r>
+      <w:proofErr w:type="spellStart"/>
+      <w:r>
+        <w:rPr>
+          <w:rFonts w:eastAsia="Times New Roman" w:cs="Times New Roman"/>
+          <w:color w:val="000000"/>
+          <w:kern w:val="0"/>
+          <w:szCs w:val="24"/>
+          <w:lang w:val="fi-FI" w:eastAsia="en-ID"/>
+          <w14:ligatures w14:val="none"/>
+        </w:rPr>
+        <w:t>maka</w:t>
+      </w:r>
+      <w:proofErr w:type="spellEnd"/>
+      <w:r>
+        <w:rPr>
+          <w:rFonts w:eastAsia="Times New Roman" w:cs="Times New Roman"/>
+          <w:color w:val="000000"/>
+          <w:kern w:val="0"/>
+          <w:szCs w:val="24"/>
+          <w:lang w:val="fi-FI" w:eastAsia="en-ID"/>
+          <w14:ligatures w14:val="none"/>
+        </w:rPr>
+        <w:t xml:space="preserve"> </w:t>
+      </w:r>
+      <w:proofErr w:type="spellStart"/>
+      <w:r>
+        <w:rPr>
+          <w:rFonts w:eastAsia="Times New Roman" w:cs="Times New Roman"/>
+          <w:color w:val="000000"/>
+          <w:kern w:val="0"/>
+          <w:szCs w:val="24"/>
+          <w:lang w:val="fi-FI" w:eastAsia="en-ID"/>
+          <w14:ligatures w14:val="none"/>
+        </w:rPr>
+        <w:t>kami</w:t>
+      </w:r>
+      <w:proofErr w:type="spellEnd"/>
+      <w:r>
+        <w:rPr>
+          <w:rFonts w:eastAsia="Times New Roman" w:cs="Times New Roman"/>
+          <w:color w:val="000000"/>
+          <w:kern w:val="0"/>
+          <w:szCs w:val="24"/>
+          <w:lang w:val="fi-FI" w:eastAsia="en-ID"/>
+          <w14:ligatures w14:val="none"/>
+        </w:rPr>
+        <w:t xml:space="preserve"> </w:t>
+      </w:r>
+      <w:proofErr w:type="spellStart"/>
+      <w:r>
+        <w:rPr>
+          <w:rFonts w:eastAsia="Times New Roman" w:cs="Times New Roman"/>
+          <w:b/>
+          <w:bCs/>
+          <w:color w:val="000000"/>
+          <w:kern w:val="0"/>
+          <w:szCs w:val="24"/>
+          <w:lang w:val="fi-FI" w:eastAsia="en-ID"/>
+          <w14:ligatures w14:val="none"/>
+        </w:rPr>
+        <w:t>Pihak</w:t>
+      </w:r>
+      <w:proofErr w:type="spellEnd"/>
+      <w:r>
+        <w:rPr>
+          <w:rFonts w:eastAsia="Times New Roman" w:cs="Times New Roman"/>
+          <w:b/>
+          <w:bCs/>
+          <w:color w:val="000000"/>
+          <w:kern w:val="0"/>
+          <w:szCs w:val="24"/>
+          <w:lang w:val="fi-FI" w:eastAsia="en-ID"/>
+          <w14:ligatures w14:val="none"/>
+        </w:rPr>
+        <w:t xml:space="preserve"> </w:t>
+      </w:r>
+      <w:proofErr w:type="spellStart"/>
+      <w:r>
+        <w:rPr>
+          <w:rFonts w:eastAsia="Times New Roman" w:cs="Times New Roman"/>
+          <w:b/>
+          <w:bCs/>
+          <w:color w:val="000000"/>
+          <w:kern w:val="0"/>
+          <w:szCs w:val="24"/>
+          <w:lang w:val="fi-FI" w:eastAsia="en-ID"/>
+          <w14:ligatures w14:val="none"/>
+        </w:rPr>
+        <w:t>pertama</w:t>
+      </w:r>
+      <w:proofErr w:type="spellEnd"/>
+      <w:r>
+        <w:rPr>
+          <w:rFonts w:eastAsia="Times New Roman" w:cs="Times New Roman"/>
+          <w:color w:val="000000"/>
+          <w:kern w:val="0"/>
+          <w:szCs w:val="24"/>
+          <w:lang w:val="fi-FI" w:eastAsia="en-ID"/>
+          <w14:ligatures w14:val="none"/>
+        </w:rPr>
+        <w:t xml:space="preserve"> akan </w:t>
+      </w:r>
+      <w:proofErr w:type="spellStart"/>
+      <w:r>
+        <w:rPr>
+          <w:rFonts w:eastAsia="Times New Roman" w:cs="Times New Roman"/>
+          <w:color w:val="000000"/>
+          <w:kern w:val="0"/>
+          <w:szCs w:val="24"/>
+          <w:lang w:val="fi-FI" w:eastAsia="en-ID"/>
+          <w14:ligatures w14:val="none"/>
+        </w:rPr>
+        <w:t>melibatkan</w:t>
+      </w:r>
+      <w:proofErr w:type="spellEnd"/>
+      <w:r>
+        <w:rPr>
+          <w:rFonts w:eastAsia="Times New Roman" w:cs="Times New Roman"/>
+          <w:color w:val="000000"/>
+          <w:kern w:val="0"/>
+          <w:szCs w:val="24"/>
+          <w:lang w:val="fi-FI" w:eastAsia="en-ID"/>
+          <w14:ligatures w14:val="none"/>
+        </w:rPr>
+        <w:t xml:space="preserve"> </w:t>
+      </w:r>
+      <w:proofErr w:type="spellStart"/>
+      <w:r>
+        <w:rPr>
+          <w:rFonts w:eastAsia="Times New Roman" w:cs="Times New Roman"/>
+          <w:color w:val="000000"/>
+          <w:kern w:val="0"/>
+          <w:szCs w:val="24"/>
+          <w:lang w:val="fi-FI" w:eastAsia="en-ID"/>
+          <w14:ligatures w14:val="none"/>
+        </w:rPr>
+        <w:t>pihak</w:t>
+      </w:r>
+      <w:proofErr w:type="spellEnd"/>
+      <w:r>
+        <w:rPr>
+          <w:rFonts w:eastAsia="Times New Roman" w:cs="Times New Roman"/>
+          <w:color w:val="000000"/>
+          <w:kern w:val="0"/>
+          <w:szCs w:val="24"/>
+          <w:lang w:val="fi-FI" w:eastAsia="en-ID"/>
+          <w14:ligatures w14:val="none"/>
+        </w:rPr>
+        <w:t xml:space="preserve"> </w:t>
+      </w:r>
+      <w:proofErr w:type="spellStart"/>
+      <w:r>
+        <w:rPr>
+          <w:rFonts w:eastAsia="Times New Roman" w:cs="Times New Roman"/>
+          <w:color w:val="000000"/>
+          <w:kern w:val="0"/>
+          <w:szCs w:val="24"/>
+          <w:lang w:val="fi-FI" w:eastAsia="en-ID"/>
+          <w14:ligatures w14:val="none"/>
+        </w:rPr>
+        <w:t>yang</w:t>
+      </w:r>
+      <w:proofErr w:type="spellEnd"/>
+      <w:r>
+        <w:rPr>
+          <w:rFonts w:eastAsia="Times New Roman" w:cs="Times New Roman"/>
+          <w:color w:val="000000"/>
+          <w:kern w:val="0"/>
+          <w:szCs w:val="24"/>
+          <w:lang w:val="fi-FI" w:eastAsia="en-ID"/>
+          <w14:ligatures w14:val="none"/>
+        </w:rPr>
+        <w:t xml:space="preserve"> </w:t>
+      </w:r>
+      <w:proofErr w:type="spellStart"/>
+      <w:r>
+        <w:rPr>
+          <w:rFonts w:eastAsia="Times New Roman" w:cs="Times New Roman"/>
+          <w:color w:val="000000"/>
+          <w:kern w:val="0"/>
+          <w:szCs w:val="24"/>
+          <w:lang w:val="fi-FI" w:eastAsia="en-ID"/>
+          <w14:ligatures w14:val="none"/>
+        </w:rPr>
+        <w:t>berwajib</w:t>
+      </w:r>
+      <w:proofErr w:type="spellEnd"/>
+      <w:r>
+        <w:rPr>
+          <w:rFonts w:eastAsia="Times New Roman" w:cs="Times New Roman"/>
+          <w:color w:val="000000"/>
+          <w:kern w:val="0"/>
+          <w:szCs w:val="24"/>
+          <w:lang w:val="fi-FI" w:eastAsia="en-ID"/>
+          <w14:ligatures w14:val="none"/>
+        </w:rPr>
+        <w:t xml:space="preserve">, </w:t>
+      </w:r>
+      <w:proofErr w:type="spellStart"/>
+      <w:r>
+        <w:rPr>
+          <w:rFonts w:eastAsia="Times New Roman" w:cs="Times New Roman"/>
+          <w:color w:val="000000"/>
+          <w:kern w:val="0"/>
+          <w:szCs w:val="24"/>
+          <w:lang w:val="fi-FI" w:eastAsia="en-ID"/>
+          <w14:ligatures w14:val="none"/>
+        </w:rPr>
+        <w:t>mengingat</w:t>
+      </w:r>
+      <w:proofErr w:type="spellEnd"/>
+      <w:r>
+        <w:rPr>
+          <w:rFonts w:eastAsia="Times New Roman" w:cs="Times New Roman"/>
+          <w:color w:val="000000"/>
+          <w:kern w:val="0"/>
+          <w:szCs w:val="24"/>
+          <w:lang w:val="fi-FI" w:eastAsia="en-ID"/>
+          <w14:ligatures w14:val="none"/>
+        </w:rPr>
+        <w:t xml:space="preserve"> </w:t>
+      </w:r>
+      <w:proofErr w:type="spellStart"/>
+      <w:r>
+        <w:rPr>
+          <w:rFonts w:eastAsia="Times New Roman" w:cs="Times New Roman"/>
+          <w:color w:val="000000"/>
+          <w:kern w:val="0"/>
+          <w:szCs w:val="24"/>
+          <w:lang w:val="fi-FI" w:eastAsia="en-ID"/>
+          <w14:ligatures w14:val="none"/>
+        </w:rPr>
+        <w:t>perjanjian</w:t>
+      </w:r>
+      <w:proofErr w:type="spellEnd"/>
+      <w:r>
+        <w:rPr>
+          <w:rFonts w:eastAsia="Times New Roman" w:cs="Times New Roman"/>
+          <w:color w:val="000000"/>
+          <w:kern w:val="0"/>
+          <w:szCs w:val="24"/>
+          <w:lang w:val="fi-FI" w:eastAsia="en-ID"/>
+          <w14:ligatures w14:val="none"/>
+        </w:rPr>
+        <w:t xml:space="preserve"> </w:t>
+      </w:r>
+      <w:proofErr w:type="spellStart"/>
+      <w:r>
+        <w:rPr>
+          <w:rFonts w:eastAsia="Times New Roman" w:cs="Times New Roman"/>
+          <w:color w:val="000000"/>
+          <w:kern w:val="0"/>
+          <w:szCs w:val="24"/>
+          <w:lang w:val="fi-FI" w:eastAsia="en-ID"/>
+          <w14:ligatures w14:val="none"/>
+        </w:rPr>
+        <w:t>awal</w:t>
+      </w:r>
+      <w:proofErr w:type="spellEnd"/>
+      <w:r>
+        <w:rPr>
+          <w:rFonts w:eastAsia="Times New Roman" w:cs="Times New Roman"/>
+          <w:color w:val="000000"/>
+          <w:kern w:val="0"/>
+          <w:szCs w:val="24"/>
+          <w:lang w:val="fi-FI" w:eastAsia="en-ID"/>
+          <w14:ligatures w14:val="none"/>
+        </w:rPr>
+        <w:t xml:space="preserve"> </w:t>
+      </w:r>
+      <w:proofErr w:type="spellStart"/>
+      <w:r>
+        <w:rPr>
+          <w:rFonts w:eastAsia="Times New Roman" w:cs="Times New Roman"/>
+          <w:color w:val="000000"/>
+          <w:kern w:val="0"/>
+          <w:szCs w:val="24"/>
+          <w:lang w:val="fi-FI" w:eastAsia="en-ID"/>
+          <w14:ligatures w14:val="none"/>
+        </w:rPr>
+        <w:t>belum</w:t>
+      </w:r>
+      <w:proofErr w:type="spellEnd"/>
+      <w:r>
+        <w:rPr>
+          <w:rFonts w:eastAsia="Times New Roman" w:cs="Times New Roman"/>
+          <w:color w:val="000000"/>
+          <w:kern w:val="0"/>
+          <w:szCs w:val="24"/>
+          <w:lang w:val="fi-FI" w:eastAsia="en-ID"/>
+          <w14:ligatures w14:val="none"/>
+        </w:rPr>
+        <w:t xml:space="preserve"> </w:t>
+      </w:r>
+      <w:proofErr w:type="spellStart"/>
+      <w:r>
+        <w:rPr>
+          <w:rFonts w:eastAsia="Times New Roman" w:cs="Times New Roman"/>
+          <w:color w:val="000000"/>
+          <w:kern w:val="0"/>
+          <w:szCs w:val="24"/>
+          <w:lang w:val="fi-FI" w:eastAsia="en-ID"/>
+          <w14:ligatures w14:val="none"/>
+        </w:rPr>
+        <w:t>juga</w:t>
+      </w:r>
+      <w:proofErr w:type="spellEnd"/>
+      <w:r>
+        <w:rPr>
+          <w:rFonts w:eastAsia="Times New Roman" w:cs="Times New Roman"/>
+          <w:color w:val="000000"/>
+          <w:kern w:val="0"/>
+          <w:szCs w:val="24"/>
+          <w:lang w:val="fi-FI" w:eastAsia="en-ID"/>
+          <w14:ligatures w14:val="none"/>
+        </w:rPr>
+        <w:t xml:space="preserve"> </w:t>
+      </w:r>
+      <w:proofErr w:type="spellStart"/>
+      <w:r>
+        <w:rPr>
+          <w:rFonts w:eastAsia="Times New Roman" w:cs="Times New Roman"/>
+          <w:color w:val="000000"/>
+          <w:kern w:val="0"/>
+          <w:szCs w:val="24"/>
+          <w:lang w:val="fi-FI" w:eastAsia="en-ID"/>
+          <w14:ligatures w14:val="none"/>
+        </w:rPr>
+        <w:t>ditepati</w:t>
+      </w:r>
+      <w:proofErr w:type="spellEnd"/>
+      <w:r>
+        <w:rPr>
+          <w:rFonts w:eastAsia="Times New Roman" w:cs="Times New Roman"/>
+          <w:color w:val="000000"/>
+          <w:kern w:val="0"/>
+          <w:szCs w:val="24"/>
+          <w:lang w:val="fi-FI" w:eastAsia="en-ID"/>
+          <w14:ligatures w14:val="none"/>
+        </w:rPr>
+        <w:t xml:space="preserve"> </w:t>
+      </w:r>
+      <w:proofErr w:type="spellStart"/>
+      <w:r>
+        <w:rPr>
+          <w:rFonts w:eastAsia="Times New Roman" w:cs="Times New Roman"/>
+          <w:color w:val="000000"/>
+          <w:kern w:val="0"/>
+          <w:szCs w:val="24"/>
+          <w:lang w:val="fi-FI" w:eastAsia="en-ID"/>
+          <w14:ligatures w14:val="none"/>
+        </w:rPr>
+        <w:t>sehingga</w:t>
+      </w:r>
+      <w:proofErr w:type="spellEnd"/>
+      <w:r>
+        <w:rPr>
+          <w:rFonts w:eastAsia="Times New Roman" w:cs="Times New Roman"/>
+          <w:color w:val="000000"/>
+          <w:kern w:val="0"/>
+          <w:szCs w:val="24"/>
+          <w:lang w:val="fi-FI" w:eastAsia="en-ID"/>
+          <w14:ligatures w14:val="none"/>
+        </w:rPr>
+        <w:t xml:space="preserve"> </w:t>
+      </w:r>
+      <w:proofErr w:type="spellStart"/>
+      <w:r>
+        <w:rPr>
+          <w:rFonts w:eastAsia="Times New Roman" w:cs="Times New Roman"/>
+          <w:color w:val="000000"/>
+          <w:kern w:val="0"/>
+          <w:szCs w:val="24"/>
+          <w:lang w:val="fi-FI" w:eastAsia="en-ID"/>
+          <w14:ligatures w14:val="none"/>
+        </w:rPr>
+        <w:t>kami</w:t>
+      </w:r>
+      <w:proofErr w:type="spellEnd"/>
+      <w:r>
+        <w:rPr>
+          <w:rFonts w:eastAsia="Times New Roman" w:cs="Times New Roman"/>
+          <w:color w:val="000000"/>
+          <w:kern w:val="0"/>
+          <w:szCs w:val="24"/>
+          <w:lang w:val="fi-FI" w:eastAsia="en-ID"/>
+          <w14:ligatures w14:val="none"/>
+        </w:rPr>
+        <w:t xml:space="preserve"> </w:t>
+      </w:r>
+      <w:proofErr w:type="spellStart"/>
+      <w:r>
+        <w:rPr>
+          <w:rFonts w:eastAsia="Times New Roman" w:cs="Times New Roman"/>
+          <w:color w:val="000000"/>
+          <w:kern w:val="0"/>
+          <w:szCs w:val="24"/>
+          <w:lang w:val="fi-FI" w:eastAsia="en-ID"/>
+          <w14:ligatures w14:val="none"/>
+        </w:rPr>
+        <w:t>memberikan</w:t>
+      </w:r>
+      <w:proofErr w:type="spellEnd"/>
+      <w:r>
+        <w:rPr>
+          <w:rFonts w:eastAsia="Times New Roman" w:cs="Times New Roman"/>
+          <w:color w:val="000000"/>
+          <w:kern w:val="0"/>
+          <w:szCs w:val="24"/>
+          <w:lang w:val="fi-FI" w:eastAsia="en-ID"/>
+          <w14:ligatures w14:val="none"/>
+        </w:rPr>
+        <w:t xml:space="preserve"> </w:t>
+      </w:r>
+      <w:proofErr w:type="spellStart"/>
+      <w:r>
+        <w:rPr>
+          <w:rFonts w:eastAsia="Times New Roman" w:cs="Times New Roman"/>
+          <w:color w:val="000000"/>
+          <w:kern w:val="0"/>
+          <w:szCs w:val="24"/>
+          <w:lang w:val="fi-FI" w:eastAsia="en-ID"/>
+          <w14:ligatures w14:val="none"/>
+        </w:rPr>
+        <w:t>kelonggaran</w:t>
+      </w:r>
+      <w:proofErr w:type="spellEnd"/>
+      <w:r>
+        <w:rPr>
+          <w:rFonts w:eastAsia="Times New Roman" w:cs="Times New Roman"/>
+          <w:color w:val="000000"/>
+          <w:kern w:val="0"/>
+          <w:szCs w:val="24"/>
+          <w:lang w:val="fi-FI" w:eastAsia="en-ID"/>
+          <w14:ligatures w14:val="none"/>
+        </w:rPr>
+        <w:t xml:space="preserve"> </w:t>
+      </w:r>
+      <w:proofErr w:type="spellStart"/>
+      <w:r>
+        <w:rPr>
+          <w:rFonts w:eastAsia="Times New Roman" w:cs="Times New Roman"/>
+          <w:color w:val="000000"/>
+          <w:kern w:val="0"/>
+          <w:szCs w:val="24"/>
+          <w:lang w:val="fi-FI" w:eastAsia="en-ID"/>
+          <w14:ligatures w14:val="none"/>
+        </w:rPr>
+        <w:t>waktu</w:t>
+      </w:r>
+      <w:proofErr w:type="spellEnd"/>
+      <w:r>
+        <w:rPr>
+          <w:rFonts w:eastAsia="Times New Roman" w:cs="Times New Roman"/>
+          <w:color w:val="000000"/>
+          <w:kern w:val="0"/>
+          <w:szCs w:val="24"/>
+          <w:lang w:val="fi-FI" w:eastAsia="en-ID"/>
+          <w14:ligatures w14:val="none"/>
+        </w:rPr>
+        <w:t xml:space="preserve"> </w:t>
+      </w:r>
+      <w:proofErr w:type="spellStart"/>
+      <w:r>
+        <w:rPr>
+          <w:rFonts w:eastAsia="Times New Roman" w:cs="Times New Roman"/>
+          <w:color w:val="000000"/>
+          <w:kern w:val="0"/>
+          <w:szCs w:val="24"/>
+          <w:lang w:val="fi-FI" w:eastAsia="en-ID"/>
+          <w14:ligatures w14:val="none"/>
+        </w:rPr>
+        <w:t>untuk</w:t>
+      </w:r>
+      <w:proofErr w:type="spellEnd"/>
+      <w:r>
+        <w:rPr>
+          <w:rFonts w:eastAsia="Times New Roman" w:cs="Times New Roman"/>
+          <w:color w:val="000000"/>
+          <w:kern w:val="0"/>
+          <w:szCs w:val="24"/>
+          <w:lang w:val="fi-FI" w:eastAsia="en-ID"/>
+          <w14:ligatures w14:val="none"/>
+        </w:rPr>
+        <w:t xml:space="preserve"> </w:t>
+      </w:r>
+      <w:proofErr w:type="spellStart"/>
+      <w:r>
+        <w:rPr>
+          <w:rFonts w:eastAsia="Times New Roman" w:cs="Times New Roman"/>
+          <w:color w:val="000000"/>
+          <w:kern w:val="0"/>
+          <w:szCs w:val="24"/>
+          <w:lang w:val="fi-FI" w:eastAsia="en-ID"/>
+          <w14:ligatures w14:val="none"/>
+        </w:rPr>
+        <w:t>bisa</w:t>
+      </w:r>
+      <w:proofErr w:type="spellEnd"/>
+      <w:r>
+        <w:rPr>
+          <w:rFonts w:eastAsia="Times New Roman" w:cs="Times New Roman"/>
+          <w:color w:val="000000"/>
+          <w:kern w:val="0"/>
+          <w:szCs w:val="24"/>
+          <w:lang w:val="fi-FI" w:eastAsia="en-ID"/>
+          <w14:ligatures w14:val="none"/>
+        </w:rPr>
+        <w:t xml:space="preserve"> </w:t>
+      </w:r>
+      <w:proofErr w:type="spellStart"/>
+      <w:r>
+        <w:rPr>
+          <w:rFonts w:eastAsia="Times New Roman" w:cs="Times New Roman"/>
+          <w:color w:val="000000"/>
+          <w:kern w:val="0"/>
+          <w:szCs w:val="24"/>
+          <w:lang w:val="fi-FI" w:eastAsia="en-ID"/>
+          <w14:ligatures w14:val="none"/>
+        </w:rPr>
+        <w:t>menyelesaikannya</w:t>
+      </w:r>
+      <w:proofErr w:type="spellEnd"/>
+      <w:r>
+        <w:rPr>
+          <w:rFonts w:eastAsia="Times New Roman" w:cs="Times New Roman"/>
+          <w:color w:val="000000"/>
+          <w:kern w:val="0"/>
+          <w:szCs w:val="24"/>
+          <w:lang w:val="fi-FI" w:eastAsia="en-ID"/>
+          <w14:ligatures w14:val="none"/>
+        </w:rPr>
+        <w:t>.</w:t>
       </w:r>
     </w:p>
     <w:p>
@@ -1187,21 +2686,826 @@
         </w:rPr>
         <w:tab/>
       </w:r>
-      <w:r>
-        <w:rPr>
-          <w:rFonts w:eastAsia="Times New Roman" w:cs="Times New Roman"/>
-          <w:color w:val="000000"/>
-          <w:kern w:val="0"/>
-          <w:szCs w:val="24"/>
-          <w:lang w:val="fi-FI" w:eastAsia="en-ID"/>
-          <w14:ligatures w14:val="none"/>
-        </w:rPr>
-        <w:t>Demikian Surat Perjanjian Utang Piutang ini kami buat dan kami tanda tangani atas dasar kesadaran dan tanpa paksaan dari pihak manapun. Apabila dikemudian hari tidak benar, maka kami Pihak Pertama dan Pihak Kedua akan menanggung segala resiko yang ditimbulkan.</w:t>
+      <w:proofErr w:type="spellStart"/>
+      <w:r>
+        <w:rPr>
+          <w:rFonts w:eastAsia="Times New Roman" w:cs="Times New Roman"/>
+          <w:color w:val="000000"/>
+          <w:kern w:val="0"/>
+          <w:szCs w:val="24"/>
+          <w:lang w:val="fi-FI" w:eastAsia="en-ID"/>
+          <w14:ligatures w14:val="none"/>
+        </w:rPr>
+        <w:t>Demikian</w:t>
+      </w:r>
+      <w:proofErr w:type="spellEnd"/>
+      <w:r>
+        <w:rPr>
+          <w:rFonts w:eastAsia="Times New Roman" w:cs="Times New Roman"/>
+          <w:color w:val="000000"/>
+          <w:kern w:val="0"/>
+          <w:szCs w:val="24"/>
+          <w:lang w:val="fi-FI" w:eastAsia="en-ID"/>
+          <w14:ligatures w14:val="none"/>
+        </w:rPr>
+        <w:t xml:space="preserve"> Surat </w:t>
+      </w:r>
+      <w:proofErr w:type="spellStart"/>
+      <w:r>
+        <w:rPr>
+          <w:rFonts w:eastAsia="Times New Roman" w:cs="Times New Roman"/>
+          <w:color w:val="000000"/>
+          <w:kern w:val="0"/>
+          <w:szCs w:val="24"/>
+          <w:lang w:val="fi-FI" w:eastAsia="en-ID"/>
+          <w14:ligatures w14:val="none"/>
+        </w:rPr>
+        <w:t>Perjanjian</w:t>
+      </w:r>
+      <w:proofErr w:type="spellEnd"/>
+      <w:r>
+        <w:rPr>
+          <w:rFonts w:eastAsia="Times New Roman" w:cs="Times New Roman"/>
+          <w:color w:val="000000"/>
+          <w:kern w:val="0"/>
+          <w:szCs w:val="24"/>
+          <w:lang w:val="fi-FI" w:eastAsia="en-ID"/>
+          <w14:ligatures w14:val="none"/>
+        </w:rPr>
+        <w:t xml:space="preserve"> </w:t>
+      </w:r>
+      <w:proofErr w:type="spellStart"/>
+      <w:r>
+        <w:rPr>
+          <w:rFonts w:eastAsia="Times New Roman" w:cs="Times New Roman"/>
+          <w:color w:val="000000"/>
+          <w:kern w:val="0"/>
+          <w:szCs w:val="24"/>
+          <w:lang w:val="fi-FI" w:eastAsia="en-ID"/>
+          <w14:ligatures w14:val="none"/>
+        </w:rPr>
+        <w:t>Utang</w:t>
+      </w:r>
+      <w:proofErr w:type="spellEnd"/>
+      <w:r>
+        <w:rPr>
+          <w:rFonts w:eastAsia="Times New Roman" w:cs="Times New Roman"/>
+          <w:color w:val="000000"/>
+          <w:kern w:val="0"/>
+          <w:szCs w:val="24"/>
+          <w:lang w:val="fi-FI" w:eastAsia="en-ID"/>
+          <w14:ligatures w14:val="none"/>
+        </w:rPr>
+        <w:t xml:space="preserve"> </w:t>
+      </w:r>
+      <w:proofErr w:type="spellStart"/>
+      <w:r>
+        <w:rPr>
+          <w:rFonts w:eastAsia="Times New Roman" w:cs="Times New Roman"/>
+          <w:color w:val="000000"/>
+          <w:kern w:val="0"/>
+          <w:szCs w:val="24"/>
+          <w:lang w:val="fi-FI" w:eastAsia="en-ID"/>
+          <w14:ligatures w14:val="none"/>
+        </w:rPr>
+        <w:t>Piutang</w:t>
+      </w:r>
+      <w:proofErr w:type="spellEnd"/>
+      <w:r>
+        <w:rPr>
+          <w:rFonts w:eastAsia="Times New Roman" w:cs="Times New Roman"/>
+          <w:color w:val="000000"/>
+          <w:kern w:val="0"/>
+          <w:szCs w:val="24"/>
+          <w:lang w:val="fi-FI" w:eastAsia="en-ID"/>
+          <w14:ligatures w14:val="none"/>
+        </w:rPr>
+        <w:t xml:space="preserve"> </w:t>
+      </w:r>
+      <w:proofErr w:type="spellStart"/>
+      <w:r>
+        <w:rPr>
+          <w:rFonts w:eastAsia="Times New Roman" w:cs="Times New Roman"/>
+          <w:color w:val="000000"/>
+          <w:kern w:val="0"/>
+          <w:szCs w:val="24"/>
+          <w:lang w:val="fi-FI" w:eastAsia="en-ID"/>
+          <w14:ligatures w14:val="none"/>
+        </w:rPr>
+        <w:t>ini</w:t>
+      </w:r>
+      <w:proofErr w:type="spellEnd"/>
+      <w:r>
+        <w:rPr>
+          <w:rFonts w:eastAsia="Times New Roman" w:cs="Times New Roman"/>
+          <w:color w:val="000000"/>
+          <w:kern w:val="0"/>
+          <w:szCs w:val="24"/>
+          <w:lang w:val="fi-FI" w:eastAsia="en-ID"/>
+          <w14:ligatures w14:val="none"/>
+        </w:rPr>
+        <w:t xml:space="preserve"> </w:t>
+      </w:r>
+      <w:proofErr w:type="spellStart"/>
+      <w:r>
+        <w:rPr>
+          <w:rFonts w:eastAsia="Times New Roman" w:cs="Times New Roman"/>
+          <w:color w:val="000000"/>
+          <w:kern w:val="0"/>
+          <w:szCs w:val="24"/>
+          <w:lang w:val="fi-FI" w:eastAsia="en-ID"/>
+          <w14:ligatures w14:val="none"/>
+        </w:rPr>
+        <w:t>kami</w:t>
+      </w:r>
+      <w:proofErr w:type="spellEnd"/>
+      <w:r>
+        <w:rPr>
+          <w:rFonts w:eastAsia="Times New Roman" w:cs="Times New Roman"/>
+          <w:color w:val="000000"/>
+          <w:kern w:val="0"/>
+          <w:szCs w:val="24"/>
+          <w:lang w:val="fi-FI" w:eastAsia="en-ID"/>
+          <w14:ligatures w14:val="none"/>
+        </w:rPr>
+        <w:t xml:space="preserve"> </w:t>
+      </w:r>
+      <w:proofErr w:type="spellStart"/>
+      <w:r>
+        <w:rPr>
+          <w:rFonts w:eastAsia="Times New Roman" w:cs="Times New Roman"/>
+          <w:color w:val="000000"/>
+          <w:kern w:val="0"/>
+          <w:szCs w:val="24"/>
+          <w:lang w:val="fi-FI" w:eastAsia="en-ID"/>
+          <w14:ligatures w14:val="none"/>
+        </w:rPr>
+        <w:t>buat</w:t>
+      </w:r>
+      <w:proofErr w:type="spellEnd"/>
+      <w:r>
+        <w:rPr>
+          <w:rFonts w:eastAsia="Times New Roman" w:cs="Times New Roman"/>
+          <w:color w:val="000000"/>
+          <w:kern w:val="0"/>
+          <w:szCs w:val="24"/>
+          <w:lang w:val="fi-FI" w:eastAsia="en-ID"/>
+          <w14:ligatures w14:val="none"/>
+        </w:rPr>
+        <w:t xml:space="preserve"> </w:t>
+      </w:r>
+      <w:proofErr w:type="spellStart"/>
+      <w:r>
+        <w:rPr>
+          <w:rFonts w:eastAsia="Times New Roman" w:cs="Times New Roman"/>
+          <w:color w:val="000000"/>
+          <w:kern w:val="0"/>
+          <w:szCs w:val="24"/>
+          <w:lang w:val="fi-FI" w:eastAsia="en-ID"/>
+          <w14:ligatures w14:val="none"/>
+        </w:rPr>
+        <w:t>dan</w:t>
+      </w:r>
+      <w:proofErr w:type="spellEnd"/>
+      <w:r>
+        <w:rPr>
+          <w:rFonts w:eastAsia="Times New Roman" w:cs="Times New Roman"/>
+          <w:color w:val="000000"/>
+          <w:kern w:val="0"/>
+          <w:szCs w:val="24"/>
+          <w:lang w:val="fi-FI" w:eastAsia="en-ID"/>
+          <w14:ligatures w14:val="none"/>
+        </w:rPr>
+        <w:t xml:space="preserve"> </w:t>
+      </w:r>
+      <w:proofErr w:type="spellStart"/>
+      <w:r>
+        <w:rPr>
+          <w:rFonts w:eastAsia="Times New Roman" w:cs="Times New Roman"/>
+          <w:color w:val="000000"/>
+          <w:kern w:val="0"/>
+          <w:szCs w:val="24"/>
+          <w:lang w:val="fi-FI" w:eastAsia="en-ID"/>
+          <w14:ligatures w14:val="none"/>
+        </w:rPr>
+        <w:t>kami</w:t>
+      </w:r>
+      <w:proofErr w:type="spellEnd"/>
+      <w:r>
+        <w:rPr>
+          <w:rFonts w:eastAsia="Times New Roman" w:cs="Times New Roman"/>
+          <w:color w:val="000000"/>
+          <w:kern w:val="0"/>
+          <w:szCs w:val="24"/>
+          <w:lang w:val="fi-FI" w:eastAsia="en-ID"/>
+          <w14:ligatures w14:val="none"/>
+        </w:rPr>
+        <w:t xml:space="preserve"> </w:t>
+      </w:r>
+      <w:proofErr w:type="spellStart"/>
+      <w:r>
+        <w:rPr>
+          <w:rFonts w:eastAsia="Times New Roman" w:cs="Times New Roman"/>
+          <w:color w:val="000000"/>
+          <w:kern w:val="0"/>
+          <w:szCs w:val="24"/>
+          <w:lang w:val="fi-FI" w:eastAsia="en-ID"/>
+          <w14:ligatures w14:val="none"/>
+        </w:rPr>
+        <w:t>tanda</w:t>
+      </w:r>
+      <w:proofErr w:type="spellEnd"/>
+      <w:r>
+        <w:rPr>
+          <w:rFonts w:eastAsia="Times New Roman" w:cs="Times New Roman"/>
+          <w:color w:val="000000"/>
+          <w:kern w:val="0"/>
+          <w:szCs w:val="24"/>
+          <w:lang w:val="fi-FI" w:eastAsia="en-ID"/>
+          <w14:ligatures w14:val="none"/>
+        </w:rPr>
+        <w:t xml:space="preserve"> tangani </w:t>
+      </w:r>
+      <w:proofErr w:type="spellStart"/>
+      <w:r>
+        <w:rPr>
+          <w:rFonts w:eastAsia="Times New Roman" w:cs="Times New Roman"/>
+          <w:color w:val="000000"/>
+          <w:kern w:val="0"/>
+          <w:szCs w:val="24"/>
+          <w:lang w:val="fi-FI" w:eastAsia="en-ID"/>
+          <w14:ligatures w14:val="none"/>
+        </w:rPr>
+        <w:t>atas</w:t>
+      </w:r>
+      <w:proofErr w:type="spellEnd"/>
+      <w:r>
+        <w:rPr>
+          <w:rFonts w:eastAsia="Times New Roman" w:cs="Times New Roman"/>
+          <w:color w:val="000000"/>
+          <w:kern w:val="0"/>
+          <w:szCs w:val="24"/>
+          <w:lang w:val="fi-FI" w:eastAsia="en-ID"/>
+          <w14:ligatures w14:val="none"/>
+        </w:rPr>
+        <w:t xml:space="preserve"> </w:t>
+      </w:r>
+      <w:proofErr w:type="spellStart"/>
+      <w:r>
+        <w:rPr>
+          <w:rFonts w:eastAsia="Times New Roman" w:cs="Times New Roman"/>
+          <w:color w:val="000000"/>
+          <w:kern w:val="0"/>
+          <w:szCs w:val="24"/>
+          <w:lang w:val="fi-FI" w:eastAsia="en-ID"/>
+          <w14:ligatures w14:val="none"/>
+        </w:rPr>
+        <w:t>dasar</w:t>
+      </w:r>
+      <w:proofErr w:type="spellEnd"/>
+      <w:r>
+        <w:rPr>
+          <w:rFonts w:eastAsia="Times New Roman" w:cs="Times New Roman"/>
+          <w:color w:val="000000"/>
+          <w:kern w:val="0"/>
+          <w:szCs w:val="24"/>
+          <w:lang w:val="fi-FI" w:eastAsia="en-ID"/>
+          <w14:ligatures w14:val="none"/>
+        </w:rPr>
+        <w:t xml:space="preserve"> </w:t>
+      </w:r>
+      <w:proofErr w:type="spellStart"/>
+      <w:r>
+        <w:rPr>
+          <w:rFonts w:eastAsia="Times New Roman" w:cs="Times New Roman"/>
+          <w:color w:val="000000"/>
+          <w:kern w:val="0"/>
+          <w:szCs w:val="24"/>
+          <w:lang w:val="fi-FI" w:eastAsia="en-ID"/>
+          <w14:ligatures w14:val="none"/>
+        </w:rPr>
+        <w:t>kesadaran</w:t>
+      </w:r>
+      <w:proofErr w:type="spellEnd"/>
+      <w:r>
+        <w:rPr>
+          <w:rFonts w:eastAsia="Times New Roman" w:cs="Times New Roman"/>
+          <w:color w:val="000000"/>
+          <w:kern w:val="0"/>
+          <w:szCs w:val="24"/>
+          <w:lang w:val="fi-FI" w:eastAsia="en-ID"/>
+          <w14:ligatures w14:val="none"/>
+        </w:rPr>
+        <w:t xml:space="preserve"> </w:t>
+      </w:r>
+      <w:proofErr w:type="spellStart"/>
+      <w:r>
+        <w:rPr>
+          <w:rFonts w:eastAsia="Times New Roman" w:cs="Times New Roman"/>
+          <w:color w:val="000000"/>
+          <w:kern w:val="0"/>
+          <w:szCs w:val="24"/>
+          <w:lang w:val="fi-FI" w:eastAsia="en-ID"/>
+          <w14:ligatures w14:val="none"/>
+        </w:rPr>
+        <w:t>dan</w:t>
+      </w:r>
+      <w:proofErr w:type="spellEnd"/>
+      <w:r>
+        <w:rPr>
+          <w:rFonts w:eastAsia="Times New Roman" w:cs="Times New Roman"/>
+          <w:color w:val="000000"/>
+          <w:kern w:val="0"/>
+          <w:szCs w:val="24"/>
+          <w:lang w:val="fi-FI" w:eastAsia="en-ID"/>
+          <w14:ligatures w14:val="none"/>
+        </w:rPr>
+        <w:t xml:space="preserve"> </w:t>
+      </w:r>
+      <w:proofErr w:type="spellStart"/>
+      <w:r>
+        <w:rPr>
+          <w:rFonts w:eastAsia="Times New Roman" w:cs="Times New Roman"/>
+          <w:color w:val="000000"/>
+          <w:kern w:val="0"/>
+          <w:szCs w:val="24"/>
+          <w:lang w:val="fi-FI" w:eastAsia="en-ID"/>
+          <w14:ligatures w14:val="none"/>
+        </w:rPr>
+        <w:t>tanpa</w:t>
+      </w:r>
+      <w:proofErr w:type="spellEnd"/>
+      <w:r>
+        <w:rPr>
+          <w:rFonts w:eastAsia="Times New Roman" w:cs="Times New Roman"/>
+          <w:color w:val="000000"/>
+          <w:kern w:val="0"/>
+          <w:szCs w:val="24"/>
+          <w:lang w:val="fi-FI" w:eastAsia="en-ID"/>
+          <w14:ligatures w14:val="none"/>
+        </w:rPr>
+        <w:t xml:space="preserve"> </w:t>
+      </w:r>
+      <w:proofErr w:type="spellStart"/>
+      <w:r>
+        <w:rPr>
+          <w:rFonts w:eastAsia="Times New Roman" w:cs="Times New Roman"/>
+          <w:color w:val="000000"/>
+          <w:kern w:val="0"/>
+          <w:szCs w:val="24"/>
+          <w:lang w:val="fi-FI" w:eastAsia="en-ID"/>
+          <w14:ligatures w14:val="none"/>
+        </w:rPr>
+        <w:t>paksaan</w:t>
+      </w:r>
+      <w:proofErr w:type="spellEnd"/>
+      <w:r>
+        <w:rPr>
+          <w:rFonts w:eastAsia="Times New Roman" w:cs="Times New Roman"/>
+          <w:color w:val="000000"/>
+          <w:kern w:val="0"/>
+          <w:szCs w:val="24"/>
+          <w:lang w:val="fi-FI" w:eastAsia="en-ID"/>
+          <w14:ligatures w14:val="none"/>
+        </w:rPr>
+        <w:t xml:space="preserve"> dari </w:t>
+      </w:r>
+      <w:proofErr w:type="spellStart"/>
+      <w:r>
+        <w:rPr>
+          <w:rFonts w:eastAsia="Times New Roman" w:cs="Times New Roman"/>
+          <w:color w:val="000000"/>
+          <w:kern w:val="0"/>
+          <w:szCs w:val="24"/>
+          <w:lang w:val="fi-FI" w:eastAsia="en-ID"/>
+          <w14:ligatures w14:val="none"/>
+        </w:rPr>
+        <w:t>pihak</w:t>
+      </w:r>
+      <w:proofErr w:type="spellEnd"/>
+      <w:r>
+        <w:rPr>
+          <w:rFonts w:eastAsia="Times New Roman" w:cs="Times New Roman"/>
+          <w:color w:val="000000"/>
+          <w:kern w:val="0"/>
+          <w:szCs w:val="24"/>
+          <w:lang w:val="fi-FI" w:eastAsia="en-ID"/>
+          <w14:ligatures w14:val="none"/>
+        </w:rPr>
+        <w:t xml:space="preserve"> </w:t>
+      </w:r>
+      <w:proofErr w:type="spellStart"/>
+      <w:r>
+        <w:rPr>
+          <w:rFonts w:eastAsia="Times New Roman" w:cs="Times New Roman"/>
+          <w:color w:val="000000"/>
+          <w:kern w:val="0"/>
+          <w:szCs w:val="24"/>
+          <w:lang w:val="fi-FI" w:eastAsia="en-ID"/>
+          <w14:ligatures w14:val="none"/>
+        </w:rPr>
+        <w:t>manapun</w:t>
+      </w:r>
+      <w:proofErr w:type="spellEnd"/>
+      <w:r>
+        <w:rPr>
+          <w:rFonts w:eastAsia="Times New Roman" w:cs="Times New Roman"/>
+          <w:color w:val="000000"/>
+          <w:kern w:val="0"/>
+          <w:szCs w:val="24"/>
+          <w:lang w:val="fi-FI" w:eastAsia="en-ID"/>
+          <w14:ligatures w14:val="none"/>
+        </w:rPr>
+        <w:t xml:space="preserve">. </w:t>
+      </w:r>
+      <w:proofErr w:type="spellStart"/>
+      <w:r>
+        <w:rPr>
+          <w:rFonts w:eastAsia="Times New Roman" w:cs="Times New Roman"/>
+          <w:color w:val="000000"/>
+          <w:kern w:val="0"/>
+          <w:szCs w:val="24"/>
+          <w:lang w:val="fi-FI" w:eastAsia="en-ID"/>
+          <w14:ligatures w14:val="none"/>
+        </w:rPr>
+        <w:t>Apabila</w:t>
+      </w:r>
+      <w:proofErr w:type="spellEnd"/>
+      <w:r>
+        <w:rPr>
+          <w:rFonts w:eastAsia="Times New Roman" w:cs="Times New Roman"/>
+          <w:color w:val="000000"/>
+          <w:kern w:val="0"/>
+          <w:szCs w:val="24"/>
+          <w:lang w:val="fi-FI" w:eastAsia="en-ID"/>
+          <w14:ligatures w14:val="none"/>
+        </w:rPr>
+        <w:t xml:space="preserve"> </w:t>
+      </w:r>
+      <w:proofErr w:type="spellStart"/>
+      <w:r>
+        <w:rPr>
+          <w:rFonts w:eastAsia="Times New Roman" w:cs="Times New Roman"/>
+          <w:color w:val="000000"/>
+          <w:kern w:val="0"/>
+          <w:szCs w:val="24"/>
+          <w:lang w:val="fi-FI" w:eastAsia="en-ID"/>
+          <w14:ligatures w14:val="none"/>
+        </w:rPr>
+        <w:t>dikemudian</w:t>
+      </w:r>
+      <w:proofErr w:type="spellEnd"/>
+      <w:r>
+        <w:rPr>
+          <w:rFonts w:eastAsia="Times New Roman" w:cs="Times New Roman"/>
+          <w:color w:val="000000"/>
+          <w:kern w:val="0"/>
+          <w:szCs w:val="24"/>
+          <w:lang w:val="fi-FI" w:eastAsia="en-ID"/>
+          <w14:ligatures w14:val="none"/>
+        </w:rPr>
+        <w:t xml:space="preserve"> hari </w:t>
+      </w:r>
+      <w:proofErr w:type="spellStart"/>
+      <w:r>
+        <w:rPr>
+          <w:rFonts w:eastAsia="Times New Roman" w:cs="Times New Roman"/>
+          <w:color w:val="000000"/>
+          <w:kern w:val="0"/>
+          <w:szCs w:val="24"/>
+          <w:lang w:val="fi-FI" w:eastAsia="en-ID"/>
+          <w14:ligatures w14:val="none"/>
+        </w:rPr>
+        <w:t>tidak</w:t>
+      </w:r>
+      <w:proofErr w:type="spellEnd"/>
+      <w:r>
+        <w:rPr>
+          <w:rFonts w:eastAsia="Times New Roman" w:cs="Times New Roman"/>
+          <w:color w:val="000000"/>
+          <w:kern w:val="0"/>
+          <w:szCs w:val="24"/>
+          <w:lang w:val="fi-FI" w:eastAsia="en-ID"/>
+          <w14:ligatures w14:val="none"/>
+        </w:rPr>
+        <w:t xml:space="preserve"> </w:t>
+      </w:r>
+      <w:proofErr w:type="spellStart"/>
+      <w:r>
+        <w:rPr>
+          <w:rFonts w:eastAsia="Times New Roman" w:cs="Times New Roman"/>
+          <w:color w:val="000000"/>
+          <w:kern w:val="0"/>
+          <w:szCs w:val="24"/>
+          <w:lang w:val="fi-FI" w:eastAsia="en-ID"/>
+          <w14:ligatures w14:val="none"/>
+        </w:rPr>
+        <w:t>benar</w:t>
+      </w:r>
+      <w:proofErr w:type="spellEnd"/>
+      <w:r>
+        <w:rPr>
+          <w:rFonts w:eastAsia="Times New Roman" w:cs="Times New Roman"/>
+          <w:color w:val="000000"/>
+          <w:kern w:val="0"/>
+          <w:szCs w:val="24"/>
+          <w:lang w:val="fi-FI" w:eastAsia="en-ID"/>
+          <w14:ligatures w14:val="none"/>
+        </w:rPr>
+        <w:t xml:space="preserve">, </w:t>
+      </w:r>
+      <w:proofErr w:type="spellStart"/>
+      <w:r>
+        <w:rPr>
+          <w:rFonts w:eastAsia="Times New Roman" w:cs="Times New Roman"/>
+          <w:color w:val="000000"/>
+          <w:kern w:val="0"/>
+          <w:szCs w:val="24"/>
+          <w:lang w:val="fi-FI" w:eastAsia="en-ID"/>
+          <w14:ligatures w14:val="none"/>
+        </w:rPr>
+        <w:t>maka</w:t>
+      </w:r>
+      <w:proofErr w:type="spellEnd"/>
+      <w:r>
+        <w:rPr>
+          <w:rFonts w:eastAsia="Times New Roman" w:cs="Times New Roman"/>
+          <w:color w:val="000000"/>
+          <w:kern w:val="0"/>
+          <w:szCs w:val="24"/>
+          <w:lang w:val="fi-FI" w:eastAsia="en-ID"/>
+          <w14:ligatures w14:val="none"/>
+        </w:rPr>
+        <w:t xml:space="preserve"> </w:t>
+      </w:r>
+      <w:proofErr w:type="spellStart"/>
+      <w:r>
+        <w:rPr>
+          <w:rFonts w:eastAsia="Times New Roman" w:cs="Times New Roman"/>
+          <w:color w:val="000000"/>
+          <w:kern w:val="0"/>
+          <w:szCs w:val="24"/>
+          <w:lang w:val="fi-FI" w:eastAsia="en-ID"/>
+          <w14:ligatures w14:val="none"/>
+        </w:rPr>
+        <w:t>kami</w:t>
+      </w:r>
+      <w:proofErr w:type="spellEnd"/>
+      <w:r>
+        <w:rPr>
+          <w:rFonts w:eastAsia="Times New Roman" w:cs="Times New Roman"/>
+          <w:color w:val="000000"/>
+          <w:kern w:val="0"/>
+          <w:szCs w:val="24"/>
+          <w:lang w:val="fi-FI" w:eastAsia="en-ID"/>
+          <w14:ligatures w14:val="none"/>
+        </w:rPr>
+        <w:t xml:space="preserve"> </w:t>
+      </w:r>
+      <w:proofErr w:type="spellStart"/>
+      <w:r>
+        <w:rPr>
+          <w:rFonts w:eastAsia="Times New Roman" w:cs="Times New Roman"/>
+          <w:color w:val="000000"/>
+          <w:kern w:val="0"/>
+          <w:szCs w:val="24"/>
+          <w:lang w:val="fi-FI" w:eastAsia="en-ID"/>
+          <w14:ligatures w14:val="none"/>
+        </w:rPr>
+        <w:t>Pihak</w:t>
+      </w:r>
+      <w:proofErr w:type="spellEnd"/>
+      <w:r>
+        <w:rPr>
+          <w:rFonts w:eastAsia="Times New Roman" w:cs="Times New Roman"/>
+          <w:color w:val="000000"/>
+          <w:kern w:val="0"/>
+          <w:szCs w:val="24"/>
+          <w:lang w:val="fi-FI" w:eastAsia="en-ID"/>
+          <w14:ligatures w14:val="none"/>
+        </w:rPr>
+        <w:t xml:space="preserve"> </w:t>
+      </w:r>
+      <w:proofErr w:type="spellStart"/>
+      <w:r>
+        <w:rPr>
+          <w:rFonts w:eastAsia="Times New Roman" w:cs="Times New Roman"/>
+          <w:color w:val="000000"/>
+          <w:kern w:val="0"/>
+          <w:szCs w:val="24"/>
+          <w:lang w:val="fi-FI" w:eastAsia="en-ID"/>
+          <w14:ligatures w14:val="none"/>
+        </w:rPr>
+        <w:t>Pertama</w:t>
+      </w:r>
+      <w:proofErr w:type="spellEnd"/>
+      <w:r>
+        <w:rPr>
+          <w:rFonts w:eastAsia="Times New Roman" w:cs="Times New Roman"/>
+          <w:color w:val="000000"/>
+          <w:kern w:val="0"/>
+          <w:szCs w:val="24"/>
+          <w:lang w:val="fi-FI" w:eastAsia="en-ID"/>
+          <w14:ligatures w14:val="none"/>
+        </w:rPr>
+        <w:t xml:space="preserve"> </w:t>
+      </w:r>
+      <w:proofErr w:type="spellStart"/>
+      <w:r>
+        <w:rPr>
+          <w:rFonts w:eastAsia="Times New Roman" w:cs="Times New Roman"/>
+          <w:color w:val="000000"/>
+          <w:kern w:val="0"/>
+          <w:szCs w:val="24"/>
+          <w:lang w:val="fi-FI" w:eastAsia="en-ID"/>
+          <w14:ligatures w14:val="none"/>
+        </w:rPr>
+        <w:t>dan</w:t>
+      </w:r>
+      <w:proofErr w:type="spellEnd"/>
+      <w:r>
+        <w:rPr>
+          <w:rFonts w:eastAsia="Times New Roman" w:cs="Times New Roman"/>
+          <w:color w:val="000000"/>
+          <w:kern w:val="0"/>
+          <w:szCs w:val="24"/>
+          <w:lang w:val="fi-FI" w:eastAsia="en-ID"/>
+          <w14:ligatures w14:val="none"/>
+        </w:rPr>
+        <w:t xml:space="preserve"> </w:t>
+      </w:r>
+      <w:proofErr w:type="spellStart"/>
+      <w:r>
+        <w:rPr>
+          <w:rFonts w:eastAsia="Times New Roman" w:cs="Times New Roman"/>
+          <w:color w:val="000000"/>
+          <w:kern w:val="0"/>
+          <w:szCs w:val="24"/>
+          <w:lang w:val="fi-FI" w:eastAsia="en-ID"/>
+          <w14:ligatures w14:val="none"/>
+        </w:rPr>
+        <w:t>Pihak</w:t>
+      </w:r>
+      <w:proofErr w:type="spellEnd"/>
+      <w:r>
+        <w:rPr>
+          <w:rFonts w:eastAsia="Times New Roman" w:cs="Times New Roman"/>
+          <w:color w:val="000000"/>
+          <w:kern w:val="0"/>
+          <w:szCs w:val="24"/>
+          <w:lang w:val="fi-FI" w:eastAsia="en-ID"/>
+          <w14:ligatures w14:val="none"/>
+        </w:rPr>
+        <w:t xml:space="preserve"> </w:t>
+      </w:r>
+      <w:proofErr w:type="spellStart"/>
+      <w:r>
+        <w:rPr>
+          <w:rFonts w:eastAsia="Times New Roman" w:cs="Times New Roman"/>
+          <w:color w:val="000000"/>
+          <w:kern w:val="0"/>
+          <w:szCs w:val="24"/>
+          <w:lang w:val="fi-FI" w:eastAsia="en-ID"/>
+          <w14:ligatures w14:val="none"/>
+        </w:rPr>
+        <w:t>Kedua</w:t>
+      </w:r>
+      <w:proofErr w:type="spellEnd"/>
+      <w:r>
+        <w:rPr>
+          <w:rFonts w:eastAsia="Times New Roman" w:cs="Times New Roman"/>
+          <w:color w:val="000000"/>
+          <w:kern w:val="0"/>
+          <w:szCs w:val="24"/>
+          <w:lang w:val="fi-FI" w:eastAsia="en-ID"/>
+          <w14:ligatures w14:val="none"/>
+        </w:rPr>
+        <w:t xml:space="preserve"> akan </w:t>
+      </w:r>
+      <w:proofErr w:type="spellStart"/>
+      <w:r>
+        <w:rPr>
+          <w:rFonts w:eastAsia="Times New Roman" w:cs="Times New Roman"/>
+          <w:color w:val="000000"/>
+          <w:kern w:val="0"/>
+          <w:szCs w:val="24"/>
+          <w:lang w:val="fi-FI" w:eastAsia="en-ID"/>
+          <w14:ligatures w14:val="none"/>
+        </w:rPr>
+        <w:t>menanggung</w:t>
+      </w:r>
+      <w:proofErr w:type="spellEnd"/>
+      <w:r>
+        <w:rPr>
+          <w:rFonts w:eastAsia="Times New Roman" w:cs="Times New Roman"/>
+          <w:color w:val="000000"/>
+          <w:kern w:val="0"/>
+          <w:szCs w:val="24"/>
+          <w:lang w:val="fi-FI" w:eastAsia="en-ID"/>
+          <w14:ligatures w14:val="none"/>
+        </w:rPr>
+        <w:t xml:space="preserve"> </w:t>
+      </w:r>
+      <w:proofErr w:type="spellStart"/>
+      <w:r>
+        <w:rPr>
+          <w:rFonts w:eastAsia="Times New Roman" w:cs="Times New Roman"/>
+          <w:color w:val="000000"/>
+          <w:kern w:val="0"/>
+          <w:szCs w:val="24"/>
+          <w:lang w:val="fi-FI" w:eastAsia="en-ID"/>
+          <w14:ligatures w14:val="none"/>
+        </w:rPr>
+        <w:t>segala</w:t>
+      </w:r>
+      <w:proofErr w:type="spellEnd"/>
+      <w:r>
+        <w:rPr>
+          <w:rFonts w:eastAsia="Times New Roman" w:cs="Times New Roman"/>
+          <w:color w:val="000000"/>
+          <w:kern w:val="0"/>
+          <w:szCs w:val="24"/>
+          <w:lang w:val="fi-FI" w:eastAsia="en-ID"/>
+          <w14:ligatures w14:val="none"/>
+        </w:rPr>
+        <w:t xml:space="preserve"> </w:t>
+      </w:r>
+      <w:proofErr w:type="spellStart"/>
+      <w:r>
+        <w:rPr>
+          <w:rFonts w:eastAsia="Times New Roman" w:cs="Times New Roman"/>
+          <w:color w:val="000000"/>
+          <w:kern w:val="0"/>
+          <w:szCs w:val="24"/>
+          <w:lang w:val="fi-FI" w:eastAsia="en-ID"/>
+          <w14:ligatures w14:val="none"/>
+        </w:rPr>
+        <w:t>resiko</w:t>
+      </w:r>
+      <w:proofErr w:type="spellEnd"/>
+      <w:r>
+        <w:rPr>
+          <w:rFonts w:eastAsia="Times New Roman" w:cs="Times New Roman"/>
+          <w:color w:val="000000"/>
+          <w:kern w:val="0"/>
+          <w:szCs w:val="24"/>
+          <w:lang w:val="fi-FI" w:eastAsia="en-ID"/>
+          <w14:ligatures w14:val="none"/>
+        </w:rPr>
+        <w:t xml:space="preserve"> </w:t>
+      </w:r>
+      <w:proofErr w:type="spellStart"/>
+      <w:r>
+        <w:rPr>
+          <w:rFonts w:eastAsia="Times New Roman" w:cs="Times New Roman"/>
+          <w:color w:val="000000"/>
+          <w:kern w:val="0"/>
+          <w:szCs w:val="24"/>
+          <w:lang w:val="fi-FI" w:eastAsia="en-ID"/>
+          <w14:ligatures w14:val="none"/>
+        </w:rPr>
+        <w:t>yang</w:t>
+      </w:r>
+      <w:proofErr w:type="spellEnd"/>
+      <w:r>
+        <w:rPr>
+          <w:rFonts w:eastAsia="Times New Roman" w:cs="Times New Roman"/>
+          <w:color w:val="000000"/>
+          <w:kern w:val="0"/>
+          <w:szCs w:val="24"/>
+          <w:lang w:val="fi-FI" w:eastAsia="en-ID"/>
+          <w14:ligatures w14:val="none"/>
+        </w:rPr>
+        <w:t xml:space="preserve"> </w:t>
+      </w:r>
+      <w:proofErr w:type="spellStart"/>
+      <w:r>
+        <w:rPr>
+          <w:rFonts w:eastAsia="Times New Roman" w:cs="Times New Roman"/>
+          <w:color w:val="000000"/>
+          <w:kern w:val="0"/>
+          <w:szCs w:val="24"/>
+          <w:lang w:val="fi-FI" w:eastAsia="en-ID"/>
+          <w14:ligatures w14:val="none"/>
+        </w:rPr>
+        <w:t>ditimbulkan</w:t>
+      </w:r>
+      <w:proofErr w:type="spellEnd"/>
+      <w:r>
+        <w:rPr>
+          <w:rFonts w:eastAsia="Times New Roman" w:cs="Times New Roman"/>
+          <w:color w:val="000000"/>
+          <w:kern w:val="0"/>
+          <w:szCs w:val="24"/>
+          <w:lang w:val="fi-FI" w:eastAsia="en-ID"/>
+          <w14:ligatures w14:val="none"/>
+        </w:rPr>
+        <w:t>.</w:t>
       </w:r>
     </w:p>
     <w:tbl>
       <w:tblPr>
-        <w:tblStyle w:val="KisiTabel"/>
+        <w:tblStyle w:val="TableGrid"/>
         <w:tblW w:w="4788" w:type="pct"/>
         <w:tblInd w:w="392" w:type="dxa"/>
         <w:tblBorders>
@@ -1249,11 +3553,19 @@
                 <w14:ligatures w14:val="none"/>
               </w:rPr>
             </w:pPr>
+            <w:proofErr w:type="spellStart"/>
             <w:r>
               <w:rPr>
                 <w:color w:val="000000"/>
               </w:rPr>
-              <w:t>Tamannyeleng, ________</w:t>
+              <w:t>Tamannyeleng</w:t>
+            </w:r>
+            <w:proofErr w:type="spellEnd"/>
+            <w:r>
+              <w:rPr>
+                <w:color w:val="000000"/>
+              </w:rPr>
+              <w:t>, ________</w:t>
             </w:r>
           </w:p>
         </w:tc>
@@ -1290,6 +3602,7 @@
                 <w14:ligatures w14:val="none"/>
               </w:rPr>
             </w:pPr>
+            <w:proofErr w:type="spellStart"/>
             <w:r>
               <w:rPr>
                 <w:rFonts w:eastAsia="Times New Roman" w:cs="Times New Roman"/>
@@ -1299,13 +3612,10 @@
                 <w:lang w:eastAsia="en-ID"/>
                 <w14:ligatures w14:val="none"/>
               </w:rPr>
-              <w:t>Pihak Pertama</w:t>
+              <w:t>Pihak</w:t>
             </w:r>
-          </w:p>
-          <w:p>
-            <w:pPr>
-              <w:spacing w:line="240" w:lineRule="auto"/>
-              <w:jc w:val="center"/>
+            <w:proofErr w:type="spellEnd"/>
+            <w:r>
               <w:rPr>
                 <w:rFonts w:eastAsia="Times New Roman" w:cs="Times New Roman"/>
                 <w:color w:val="000000"/>
@@ -1314,7 +3624,9 @@
                 <w:lang w:eastAsia="en-ID"/>
                 <w14:ligatures w14:val="none"/>
               </w:rPr>
-            </w:pPr>
+              <w:t xml:space="preserve"> </w:t>
+            </w:r>
+            <w:proofErr w:type="spellStart"/>
             <w:r>
               <w:rPr>
                 <w:rFonts w:eastAsia="Times New Roman" w:cs="Times New Roman"/>
@@ -1324,7 +3636,81 @@
                 <w:lang w:eastAsia="en-ID"/>
                 <w14:ligatures w14:val="none"/>
               </w:rPr>
-              <w:t>(Pemberi Pinjaman)</w:t>
+              <w:t>Pertama</w:t>
+            </w:r>
+            <w:proofErr w:type="spellEnd"/>
+          </w:p>
+          <w:p>
+            <w:pPr>
+              <w:spacing w:line="240" w:lineRule="auto"/>
+              <w:jc w:val="center"/>
+              <w:rPr>
+                <w:rFonts w:eastAsia="Times New Roman" w:cs="Times New Roman"/>
+                <w:color w:val="000000"/>
+                <w:kern w:val="0"/>
+                <w:szCs w:val="24"/>
+                <w:lang w:eastAsia="en-ID"/>
+                <w14:ligatures w14:val="none"/>
+              </w:rPr>
+            </w:pPr>
+            <w:r>
+              <w:rPr>
+                <w:rFonts w:eastAsia="Times New Roman" w:cs="Times New Roman"/>
+                <w:color w:val="000000"/>
+                <w:kern w:val="0"/>
+                <w:szCs w:val="24"/>
+                <w:lang w:eastAsia="en-ID"/>
+                <w14:ligatures w14:val="none"/>
+              </w:rPr>
+              <w:t>(</w:t>
+            </w:r>
+            <w:proofErr w:type="spellStart"/>
+            <w:r>
+              <w:rPr>
+                <w:rFonts w:eastAsia="Times New Roman" w:cs="Times New Roman"/>
+                <w:color w:val="000000"/>
+                <w:kern w:val="0"/>
+                <w:szCs w:val="24"/>
+                <w:lang w:eastAsia="en-ID"/>
+                <w14:ligatures w14:val="none"/>
+              </w:rPr>
+              <w:t>Pemberi</w:t>
+            </w:r>
+            <w:proofErr w:type="spellEnd"/>
+            <w:r>
+              <w:rPr>
+                <w:rFonts w:eastAsia="Times New Roman" w:cs="Times New Roman"/>
+                <w:color w:val="000000"/>
+                <w:kern w:val="0"/>
+                <w:szCs w:val="24"/>
+                <w:lang w:eastAsia="en-ID"/>
+                <w14:ligatures w14:val="none"/>
+              </w:rPr>
+              <w:t xml:space="preserve"> </w:t>
+            </w:r>
+            <w:proofErr w:type="spellStart"/>
+            <w:r>
+              <w:rPr>
+                <w:rFonts w:eastAsia="Times New Roman" w:cs="Times New Roman"/>
+                <w:color w:val="000000"/>
+                <w:kern w:val="0"/>
+                <w:szCs w:val="24"/>
+                <w:lang w:eastAsia="en-ID"/>
+                <w14:ligatures w14:val="none"/>
+              </w:rPr>
+              <w:t>Pinjaman</w:t>
+            </w:r>
+            <w:proofErr w:type="spellEnd"/>
+            <w:r>
+              <w:rPr>
+                <w:rFonts w:eastAsia="Times New Roman" w:cs="Times New Roman"/>
+                <w:color w:val="000000"/>
+                <w:kern w:val="0"/>
+                <w:szCs w:val="24"/>
+                <w:lang w:eastAsia="en-ID"/>
+                <w14:ligatures w14:val="none"/>
+              </w:rPr>
+              <w:t>)</w:t>
             </w:r>
           </w:p>
         </w:tc>
@@ -1345,6 +3731,7 @@
                 <w14:ligatures w14:val="none"/>
               </w:rPr>
             </w:pPr>
+            <w:proofErr w:type="spellStart"/>
             <w:r>
               <w:rPr>
                 <w:rFonts w:eastAsia="Times New Roman" w:cs="Times New Roman"/>
@@ -1353,8 +3740,31 @@
                 <w:lang w:eastAsia="en-ID"/>
                 <w14:ligatures w14:val="none"/>
               </w:rPr>
-              <w:t>Pihak Kedua</w:t>
+              <w:t>Pihak</w:t>
             </w:r>
+            <w:proofErr w:type="spellEnd"/>
+            <w:r>
+              <w:rPr>
+                <w:rFonts w:eastAsia="Times New Roman" w:cs="Times New Roman"/>
+                <w:kern w:val="0"/>
+                <w:szCs w:val="24"/>
+                <w:lang w:eastAsia="en-ID"/>
+                <w14:ligatures w14:val="none"/>
+              </w:rPr>
+              <w:t xml:space="preserve"> </w:t>
+            </w:r>
+            <w:proofErr w:type="spellStart"/>
+            <w:r>
+              <w:rPr>
+                <w:rFonts w:eastAsia="Times New Roman" w:cs="Times New Roman"/>
+                <w:kern w:val="0"/>
+                <w:szCs w:val="24"/>
+                <w:lang w:eastAsia="en-ID"/>
+                <w14:ligatures w14:val="none"/>
+              </w:rPr>
+              <w:t>Kedua</w:t>
+            </w:r>
+            <w:proofErr w:type="spellEnd"/>
           </w:p>
           <w:p>
             <w:pPr>
@@ -1376,7 +3786,51 @@
                 <w:lang w:eastAsia="en-ID"/>
                 <w14:ligatures w14:val="none"/>
               </w:rPr>
-              <w:t>(Penerima Pinjaman)</w:t>
+              <w:t>(</w:t>
+            </w:r>
+            <w:proofErr w:type="spellStart"/>
+            <w:r>
+              <w:rPr>
+                <w:rFonts w:eastAsia="Times New Roman" w:cs="Times New Roman"/>
+                <w:kern w:val="0"/>
+                <w:szCs w:val="24"/>
+                <w:lang w:eastAsia="en-ID"/>
+                <w14:ligatures w14:val="none"/>
+              </w:rPr>
+              <w:t>Penerima</w:t>
+            </w:r>
+            <w:proofErr w:type="spellEnd"/>
+            <w:r>
+              <w:rPr>
+                <w:rFonts w:eastAsia="Times New Roman" w:cs="Times New Roman"/>
+                <w:kern w:val="0"/>
+                <w:szCs w:val="24"/>
+                <w:lang w:eastAsia="en-ID"/>
+                <w14:ligatures w14:val="none"/>
+              </w:rPr>
+              <w:t xml:space="preserve"> </w:t>
+            </w:r>
+            <w:proofErr w:type="spellStart"/>
+            <w:r>
+              <w:rPr>
+                <w:rFonts w:eastAsia="Times New Roman" w:cs="Times New Roman"/>
+                <w:kern w:val="0"/>
+                <w:szCs w:val="24"/>
+                <w:lang w:eastAsia="en-ID"/>
+                <w14:ligatures w14:val="none"/>
+              </w:rPr>
+              <w:t>Pinjaman</w:t>
+            </w:r>
+            <w:proofErr w:type="spellEnd"/>
+            <w:r>
+              <w:rPr>
+                <w:rFonts w:eastAsia="Times New Roman" w:cs="Times New Roman"/>
+                <w:kern w:val="0"/>
+                <w:szCs w:val="24"/>
+                <w:lang w:eastAsia="en-ID"/>
+                <w14:ligatures w14:val="none"/>
+              </w:rPr>
+              <w:t>)</w:t>
             </w:r>
           </w:p>
         </w:tc>
@@ -1473,6 +3927,7 @@
                 <w14:ligatures w14:val="none"/>
               </w:rPr>
             </w:pPr>
+            <w:proofErr w:type="spellStart"/>
             <w:r>
               <w:rPr>
                 <w:rFonts w:eastAsia="Times New Roman" w:cs="Times New Roman"/>
@@ -1482,7 +3937,19 @@
                 <w:lang w:eastAsia="en-ID"/>
                 <w14:ligatures w14:val="none"/>
               </w:rPr>
-              <w:t>Mengetahui:</w:t>
+              <w:t>Mengetahui</w:t>
+            </w:r>
+            <w:proofErr w:type="spellEnd"/>
+            <w:r>
+              <w:rPr>
+                <w:rFonts w:eastAsia="Times New Roman" w:cs="Times New Roman"/>
+                <w:color w:val="000000"/>
+                <w:kern w:val="0"/>
+                <w:szCs w:val="24"/>
+                <w:lang w:eastAsia="en-ID"/>
+                <w14:ligatures w14:val="none"/>
+              </w:rPr>
+              <w:t>:</w:t>
             </w:r>
           </w:p>
         </w:tc>
@@ -1504,6 +3971,7 @@
                 <w14:ligatures w14:val="none"/>
               </w:rPr>
             </w:pPr>
+            <w:proofErr w:type="spellStart"/>
             <w:r>
               <w:rPr>
                 <w:rFonts w:eastAsia="Times New Roman" w:cs="Times New Roman"/>
@@ -1513,7 +3981,19 @@
                 <w:lang w:eastAsia="en-ID"/>
                 <w14:ligatures w14:val="none"/>
               </w:rPr>
-              <w:t>Disaksikan:</w:t>
+              <w:t>Disaksikan</w:t>
+            </w:r>
+            <w:proofErr w:type="spellEnd"/>
+            <w:r>
+              <w:rPr>
+                <w:rFonts w:eastAsia="Times New Roman" w:cs="Times New Roman"/>
+                <w:color w:val="000000"/>
+                <w:kern w:val="0"/>
+                <w:szCs w:val="24"/>
+                <w:lang w:eastAsia="en-ID"/>
+                <w14:ligatures w14:val="none"/>
+              </w:rPr>
+              <w:t>:</w:t>
             </w:r>
           </w:p>
         </w:tc>
@@ -1532,6 +4012,7 @@
                 <w:color w:val="000000"/>
               </w:rPr>
             </w:pPr>
+            <w:proofErr w:type="spellStart"/>
             <w:r>
               <w:rPr>
                 <w:rFonts w:eastAsia="Times New Roman" w:cs="Times New Roman"/>
@@ -1554,6 +4035,7 @@
               </w:rPr>
               <w:t>h</w:t>
             </w:r>
+            <w:proofErr w:type="spellEnd"/>
             <w:r>
               <w:rPr>
                 <w:rFonts w:eastAsia="Times New Roman" w:cs="Times New Roman"/>
@@ -1563,14 +4045,64 @@
                 <w:lang w:eastAsia="en-ID"/>
                 <w14:ligatures w14:val="none"/>
               </w:rPr>
-              <w:t xml:space="preserve">. Kepala Desa </w:t>
+              <w:t xml:space="preserve">. </w:t>
             </w:r>
+            <w:proofErr w:type="spellStart"/>
+            <w:r>
+              <w:rPr>
+                <w:rFonts w:eastAsia="Times New Roman" w:cs="Times New Roman"/>
+                <w:color w:val="000000"/>
+                <w:kern w:val="0"/>
+                <w:szCs w:val="24"/>
+                <w:lang w:eastAsia="en-ID"/>
+                <w14:ligatures w14:val="none"/>
+              </w:rPr>
+              <w:t>Kepala</w:t>
+            </w:r>
+            <w:proofErr w:type="spellEnd"/>
+            <w:r>
+              <w:rPr>
+                <w:rFonts w:eastAsia="Times New Roman" w:cs="Times New Roman"/>
+                <w:color w:val="000000"/>
+                <w:kern w:val="0"/>
+                <w:szCs w:val="24"/>
+                <w:lang w:eastAsia="en-ID"/>
+                <w14:ligatures w14:val="none"/>
+              </w:rPr>
+              <w:t xml:space="preserve"> </w:t>
+            </w:r>
+            <w:proofErr w:type="spellStart"/>
+            <w:r>
+              <w:rPr>
+                <w:rFonts w:eastAsia="Times New Roman" w:cs="Times New Roman"/>
+                <w:color w:val="000000"/>
+                <w:kern w:val="0"/>
+                <w:szCs w:val="24"/>
+                <w:lang w:eastAsia="en-ID"/>
+                <w14:ligatures w14:val="none"/>
+              </w:rPr>
+              <w:t>Desa</w:t>
+            </w:r>
+            <w:proofErr w:type="spellEnd"/>
+            <w:r>
+              <w:rPr>
+                <w:rFonts w:eastAsia="Times New Roman" w:cs="Times New Roman"/>
+                <w:color w:val="000000"/>
+                <w:kern w:val="0"/>
+                <w:szCs w:val="24"/>
+                <w:lang w:eastAsia="en-ID"/>
+                <w14:ligatures w14:val="none"/>
+              </w:rPr>
+              <w:t xml:space="preserve"> </w:t>
+            </w:r>
+            <w:proofErr w:type="spellStart"/>
             <w:r>
               <w:rPr>
                 <w:lang w:eastAsia="en-ID"/>
               </w:rPr>
               <w:t>Tamannyeleng</w:t>
             </w:r>
+            <w:proofErr w:type="spellEnd"/>
           </w:p>
         </w:tc>
         <w:tc>
@@ -1586,12 +4118,42 @@
                 <w:color w:val="000000"/>
               </w:rPr>
             </w:pPr>
+            <w:proofErr w:type="spellStart"/>
             <w:r>
               <w:rPr>
                 <w:color w:val="000000"/>
               </w:rPr>
-              <w:t>Bhabinkamtibmas Desa Tamannyeleng</w:t>
+              <w:t>Bhabinkamtibmas</w:t>
             </w:r>
+            <w:proofErr w:type="spellEnd"/>
+            <w:r>
+              <w:rPr>
+                <w:color w:val="000000"/>
+              </w:rPr>
+              <w:t xml:space="preserve"> </w:t>
+            </w:r>
+            <w:proofErr w:type="spellStart"/>
+            <w:r>
+              <w:rPr>
+                <w:color w:val="000000"/>
+              </w:rPr>
+              <w:t>Desa</w:t>
+            </w:r>
+            <w:proofErr w:type="spellEnd"/>
+            <w:r>
+              <w:rPr>
+                <w:color w:val="000000"/>
+              </w:rPr>
+              <w:t xml:space="preserve"> </w:t>
+            </w:r>
+            <w:proofErr w:type="spellStart"/>
+            <w:r>
+              <w:rPr>
+                <w:color w:val="000000"/>
+              </w:rPr>
+              <w:t>Tamannyeleng</w:t>
+            </w:r>
+            <w:proofErr w:type="spellEnd"/>
           </w:p>
         </w:tc>
       </w:tr>
@@ -1649,6 +4211,7 @@
                 <w:color w:val="000000"/>
               </w:rPr>
             </w:pPr>
+            <w:proofErr w:type="spellStart"/>
             <w:r>
               <w:rPr>
                 <w:rFonts w:eastAsia="Times New Roman" w:cs="Times New Roman"/>
@@ -1661,7 +4224,22 @@
                 <w:lang w:eastAsia="en-ID"/>
                 <w14:ligatures w14:val="none"/>
               </w:rPr>
-              <w:t>Masykur, A. Ma.</w:t>
+              <w:t>Masykur</w:t>
+            </w:r>
+            <w:proofErr w:type="spellEnd"/>
+            <w:r>
+              <w:rPr>
+                <w:rFonts w:eastAsia="Times New Roman" w:cs="Times New Roman"/>
+                <w:b/>
+                <w:bCs/>
+                <w:color w:val="000000"/>
+                <w:kern w:val="0"/>
+                <w:szCs w:val="24"/>
+                <w:u w:val="single"/>
+                <w:lang w:eastAsia="en-ID"/>
+                <w14:ligatures w14:val="none"/>
+              </w:rPr>
+              <w:t>, A. Ma.</w:t>
             </w:r>
           </w:p>
         </w:tc>
@@ -1705,21 +4283,7 @@
               <w:rPr>
                 <w:color w:val="000000"/>
               </w:rPr>
-              <w:t>NIP</w:t>
-            </w:r>
-            <w:proofErr w:type="gramStart"/>
-            <w:r>
-              <w:rPr>
-                <w:color w:val="000000"/>
-              </w:rPr>
-              <w:t>. :</w:t>
-            </w:r>
-            <w:proofErr w:type="gramEnd"/>
-            <w:r>
-              <w:rPr>
-                <w:color w:val="000000"/>
-              </w:rPr>
-              <w:t xml:space="preserve"> 19790321 201001 1 007</w:t>
+              <w:t>NIP. : 19790321 201001 1 007</w:t>
             </w:r>
           </w:p>
         </w:tc>
@@ -1755,7 +4319,7 @@
     </w:p>
     <w:p>
       <w:pPr>
-        <w:pStyle w:val="DaftarParagraf"/>
+        <w:pStyle w:val="ListParagraph"/>
         <w:numPr>
           <w:ilvl w:val="0"/>
           <w:numId w:val="3"/>
@@ -1775,7 +4339,7 @@
     </w:p>
     <w:p>
       <w:pPr>
-        <w:pStyle w:val="DaftarParagraf"/>
+        <w:pStyle w:val="ListParagraph"/>
         <w:numPr>
           <w:ilvl w:val="0"/>
           <w:numId w:val="3"/>
@@ -2560,11 +5124,11 @@
       <w:szCs w:val="20"/>
     </w:rPr>
   </w:style>
-  <w:style w:type="paragraph" w:styleId="Judul1">
+  <w:style w:type="paragraph" w:styleId="Heading1">
     <w:name w:val="heading 1"/>
     <w:basedOn w:val="Normal"/>
     <w:next w:val="Normal"/>
-    <w:link w:val="Judul1KAR"/>
+    <w:link w:val="Heading1Char"/>
     <w:uiPriority w:val="9"/>
     <w:qFormat/>
     <w:rsid w:val="008951A1"/>
@@ -2582,11 +5146,11 @@
       <w:szCs w:val="32"/>
     </w:rPr>
   </w:style>
-  <w:style w:type="paragraph" w:styleId="Judul2">
+  <w:style w:type="paragraph" w:styleId="Heading2">
     <w:name w:val="heading 2"/>
-    <w:basedOn w:val="DaftarParagraf"/>
+    <w:basedOn w:val="ListParagraph"/>
     <w:next w:val="Normal"/>
-    <w:link w:val="Judul2KAR"/>
+    <w:link w:val="Heading2Char"/>
     <w:uiPriority w:val="9"/>
     <w:unhideWhenUsed/>
     <w:qFormat/>
@@ -2602,11 +5166,11 @@
       <w:szCs w:val="24"/>
     </w:rPr>
   </w:style>
-  <w:style w:type="paragraph" w:styleId="Judul3">
+  <w:style w:type="paragraph" w:styleId="Heading3">
     <w:name w:val="heading 3"/>
     <w:basedOn w:val="Normal"/>
     <w:next w:val="Normal"/>
-    <w:link w:val="Judul3KAR"/>
+    <w:link w:val="Heading3Char"/>
     <w:uiPriority w:val="9"/>
     <w:semiHidden/>
     <w:unhideWhenUsed/>
@@ -2624,13 +5188,13 @@
       <w:szCs w:val="24"/>
     </w:rPr>
   </w:style>
-  <w:style w:type="character" w:default="1" w:styleId="FontParagrafDefault">
+  <w:style w:type="character" w:default="1" w:styleId="DefaultParagraphFont">
     <w:name w:val="Default Paragraph Font"/>
     <w:uiPriority w:val="1"/>
     <w:semiHidden/>
     <w:unhideWhenUsed/>
   </w:style>
-  <w:style w:type="table" w:default="1" w:styleId="TabelNormal">
+  <w:style w:type="table" w:default="1" w:styleId="TableNormal">
     <w:name w:val="Normal Table"/>
     <w:uiPriority w:val="99"/>
     <w:semiHidden/>
@@ -2645,16 +5209,16 @@
       </w:tblCellMar>
     </w:tblPr>
   </w:style>
-  <w:style w:type="numbering" w:default="1" w:styleId="TidakAdaDaftar">
+  <w:style w:type="numbering" w:default="1" w:styleId="NoList">
     <w:name w:val="No List"/>
     <w:uiPriority w:val="99"/>
     <w:semiHidden/>
     <w:unhideWhenUsed/>
   </w:style>
-  <w:style w:type="character" w:customStyle="1" w:styleId="Judul1KAR">
-    <w:name w:val="Judul 1 KAR"/>
-    <w:basedOn w:val="FontParagrafDefault"/>
-    <w:link w:val="Judul1"/>
+  <w:style w:type="character" w:customStyle="1" w:styleId="Heading1Char">
+    <w:name w:val="Heading 1 Char"/>
+    <w:basedOn w:val="DefaultParagraphFont"/>
+    <w:link w:val="Heading1"/>
     <w:uiPriority w:val="9"/>
     <w:rsid w:val="008951A1"/>
     <w:rPr>
@@ -2665,10 +5229,10 @@
       <w:szCs w:val="32"/>
     </w:rPr>
   </w:style>
-  <w:style w:type="character" w:customStyle="1" w:styleId="Judul2KAR">
-    <w:name w:val="Judul 2 KAR"/>
-    <w:basedOn w:val="FontParagrafDefault"/>
-    <w:link w:val="Judul2"/>
+  <w:style w:type="character" w:customStyle="1" w:styleId="Heading2Char">
+    <w:name w:val="Heading 2 Char"/>
+    <w:basedOn w:val="DefaultParagraphFont"/>
+    <w:link w:val="Heading2"/>
     <w:uiPriority w:val="9"/>
     <w:rsid w:val="0069289B"/>
     <w:rPr>
@@ -2678,7 +5242,7 @@
       <w:szCs w:val="24"/>
     </w:rPr>
   </w:style>
-  <w:style w:type="paragraph" w:styleId="DaftarParagraf">
+  <w:style w:type="paragraph" w:styleId="ListParagraph">
     <w:name w:val="List Paragraph"/>
     <w:basedOn w:val="Normal"/>
     <w:uiPriority w:val="34"/>
@@ -2689,10 +5253,10 @@
       <w:contextualSpacing/>
     </w:pPr>
   </w:style>
-  <w:style w:type="character" w:customStyle="1" w:styleId="Judul3KAR">
-    <w:name w:val="Judul 3 KAR"/>
-    <w:basedOn w:val="FontParagrafDefault"/>
-    <w:link w:val="Judul3"/>
+  <w:style w:type="character" w:customStyle="1" w:styleId="Heading3Char">
+    <w:name w:val="Heading 3 Char"/>
+    <w:basedOn w:val="DefaultParagraphFont"/>
+    <w:link w:val="Heading3"/>
     <w:uiPriority w:val="9"/>
     <w:semiHidden/>
     <w:rsid w:val="0069289B"/>
@@ -2705,7 +5269,7 @@
   </w:style>
   <w:style w:type="paragraph" w:customStyle="1" w:styleId="BAB">
     <w:name w:val="BAB"/>
-    <w:basedOn w:val="Judul1"/>
+    <w:basedOn w:val="Heading1"/>
     <w:link w:val="BABChar"/>
     <w:autoRedefine/>
     <w:qFormat/>
@@ -2724,7 +5288,7 @@
   </w:style>
   <w:style w:type="character" w:customStyle="1" w:styleId="BABChar">
     <w:name w:val="BAB Char"/>
-    <w:basedOn w:val="Judul1KAR"/>
+    <w:basedOn w:val="Heading1Char"/>
     <w:link w:val="BAB"/>
     <w:rsid w:val="00A7213D"/>
     <w:rPr>
@@ -2738,7 +5302,7 @@
   <w:style w:type="paragraph" w:styleId="Header">
     <w:name w:val="header"/>
     <w:basedOn w:val="Normal"/>
-    <w:link w:val="HeaderKAR"/>
+    <w:link w:val="HeaderChar"/>
     <w:uiPriority w:val="99"/>
     <w:unhideWhenUsed/>
     <w:rsid w:val="00E20E95"/>
@@ -2750,9 +5314,9 @@
       <w:spacing w:after="0" w:line="240" w:lineRule="auto"/>
     </w:pPr>
   </w:style>
-  <w:style w:type="character" w:customStyle="1" w:styleId="HeaderKAR">
-    <w:name w:val="Header KAR"/>
-    <w:basedOn w:val="FontParagrafDefault"/>
+  <w:style w:type="character" w:customStyle="1" w:styleId="HeaderChar">
+    <w:name w:val="Header Char"/>
+    <w:basedOn w:val="DefaultParagraphFont"/>
     <w:link w:val="Header"/>
     <w:uiPriority w:val="99"/>
     <w:rsid w:val="00E20E95"/>
@@ -2765,7 +5329,7 @@
   <w:style w:type="paragraph" w:styleId="Footer">
     <w:name w:val="footer"/>
     <w:basedOn w:val="Normal"/>
-    <w:link w:val="FooterKAR"/>
+    <w:link w:val="FooterChar"/>
     <w:uiPriority w:val="99"/>
     <w:unhideWhenUsed/>
     <w:rsid w:val="00E20E95"/>
@@ -2777,9 +5341,9 @@
       <w:spacing w:after="0" w:line="240" w:lineRule="auto"/>
     </w:pPr>
   </w:style>
-  <w:style w:type="character" w:customStyle="1" w:styleId="FooterKAR">
-    <w:name w:val="Footer KAR"/>
-    <w:basedOn w:val="FontParagrafDefault"/>
+  <w:style w:type="character" w:customStyle="1" w:styleId="FooterChar">
+    <w:name w:val="Footer Char"/>
+    <w:basedOn w:val="DefaultParagraphFont"/>
     <w:link w:val="Footer"/>
     <w:uiPriority w:val="99"/>
     <w:rsid w:val="00E20E95"/>
@@ -2806,9 +5370,9 @@
       <w:lang w:eastAsia="en-ID"/>
     </w:rPr>
   </w:style>
-  <w:style w:type="table" w:styleId="KisiTabel">
+  <w:style w:type="table" w:styleId="TableGrid">
     <w:name w:val="Table Grid"/>
-    <w:basedOn w:val="TabelNormal"/>
+    <w:basedOn w:val="TableNormal"/>
     <w:uiPriority w:val="39"/>
     <w:rsid w:val="00E20E95"/>
     <w:pPr>
@@ -2827,7 +5391,7 @@
   </w:style>
   <w:style w:type="character" w:customStyle="1" w:styleId="apple-tab-span">
     <w:name w:val="apple-tab-span"/>
-    <w:basedOn w:val="FontParagrafDefault"/>
+    <w:basedOn w:val="DefaultParagraphFont"/>
     <w:rsid w:val="00C17FCA"/>
   </w:style>
 </w:styles>
